--- a/Lab4_TestScript.docx
+++ b/Lab4_TestScript.docx
@@ -4,7 +4,7 @@
   <w:body>
     <w:p>
       <w:pPr>
-        <w:pStyle w:val="ListParagraph"/>
+        <w:pStyle w:val="a7"/>
         <w:numPr>
           <w:ilvl w:val="0"/>
           <w:numId w:val="1"/>
@@ -48,7 +48,7 @@
     </w:p>
     <w:p>
       <w:pPr>
-        <w:pStyle w:val="ListParagraph"/>
+        <w:pStyle w:val="a7"/>
         <w:numPr>
           <w:ilvl w:val="1"/>
           <w:numId w:val="2"/>
@@ -90,7 +90,7 @@
     </w:p>
     <w:p>
       <w:pPr>
-        <w:pStyle w:val="ListParagraph"/>
+        <w:pStyle w:val="a7"/>
         <w:ind w:left="0" w:firstLine="720"/>
         <w:jc w:val="thaiDistribute"/>
         <w:rPr>
@@ -211,7 +211,7 @@
     </w:p>
     <w:p>
       <w:pPr>
-        <w:pStyle w:val="ListParagraph"/>
+        <w:pStyle w:val="a7"/>
         <w:numPr>
           <w:ilvl w:val="1"/>
           <w:numId w:val="2"/>
@@ -254,7 +254,7 @@
     </w:p>
     <w:p>
       <w:pPr>
-        <w:pStyle w:val="ListParagraph"/>
+        <w:pStyle w:val="a7"/>
         <w:ind w:left="0" w:firstLine="720"/>
         <w:jc w:val="thaiDistribute"/>
         <w:rPr>
@@ -466,7 +466,7 @@
     </w:p>
     <w:p>
       <w:pPr>
-        <w:pStyle w:val="ListParagraph"/>
+        <w:pStyle w:val="a7"/>
         <w:numPr>
           <w:ilvl w:val="0"/>
           <w:numId w:val="1"/>
@@ -528,7 +528,7 @@
     </w:p>
     <w:p>
       <w:pPr>
-        <w:pStyle w:val="ListParagraph"/>
+        <w:pStyle w:val="a7"/>
         <w:spacing w:after="120" w:line="240" w:lineRule="auto"/>
         <w:ind w:left="0" w:firstLine="720"/>
         <w:jc w:val="thaiDistribute"/>
@@ -649,7 +649,7 @@
     </w:p>
     <w:p>
       <w:pPr>
-        <w:pStyle w:val="ListParagraph"/>
+        <w:pStyle w:val="a7"/>
         <w:numPr>
           <w:ilvl w:val="0"/>
           <w:numId w:val="10"/>
@@ -715,7 +715,7 @@
     </w:p>
     <w:p>
       <w:pPr>
-        <w:pStyle w:val="ListParagraph"/>
+        <w:pStyle w:val="a7"/>
         <w:numPr>
           <w:ilvl w:val="0"/>
           <w:numId w:val="10"/>
@@ -761,7 +761,7 @@
     </w:p>
     <w:p>
       <w:pPr>
-        <w:pStyle w:val="ListParagraph"/>
+        <w:pStyle w:val="a7"/>
         <w:numPr>
           <w:ilvl w:val="0"/>
           <w:numId w:val="10"/>
@@ -1012,7 +1012,7 @@
     </w:p>
     <w:p>
       <w:pPr>
-        <w:pStyle w:val="ListParagraph"/>
+        <w:pStyle w:val="a7"/>
         <w:numPr>
           <w:ilvl w:val="0"/>
           <w:numId w:val="11"/>
@@ -1038,7 +1038,7 @@
     </w:p>
     <w:p>
       <w:pPr>
-        <w:pStyle w:val="ListParagraph"/>
+        <w:pStyle w:val="a7"/>
         <w:numPr>
           <w:ilvl w:val="0"/>
           <w:numId w:val="11"/>
@@ -1064,7 +1064,7 @@
     </w:p>
     <w:p>
       <w:pPr>
-        <w:pStyle w:val="ListParagraph"/>
+        <w:pStyle w:val="a7"/>
         <w:numPr>
           <w:ilvl w:val="0"/>
           <w:numId w:val="11"/>
@@ -1100,7 +1100,7 @@
     </w:p>
     <w:p>
       <w:pPr>
-        <w:pStyle w:val="ListParagraph"/>
+        <w:pStyle w:val="a7"/>
         <w:numPr>
           <w:ilvl w:val="0"/>
           <w:numId w:val="11"/>
@@ -1126,7 +1126,7 @@
     </w:p>
     <w:p>
       <w:pPr>
-        <w:pStyle w:val="ListParagraph"/>
+        <w:pStyle w:val="a7"/>
         <w:numPr>
           <w:ilvl w:val="0"/>
           <w:numId w:val="11"/>
@@ -1152,7 +1152,7 @@
     </w:p>
     <w:p>
       <w:pPr>
-        <w:pStyle w:val="ListParagraph"/>
+        <w:pStyle w:val="a7"/>
         <w:numPr>
           <w:ilvl w:val="0"/>
           <w:numId w:val="1"/>
@@ -1195,7 +1195,7 @@
     </w:p>
     <w:p>
       <w:pPr>
-        <w:pStyle w:val="ListParagraph"/>
+        <w:pStyle w:val="a7"/>
         <w:ind w:left="360"/>
         <w:rPr>
           <w:rFonts w:ascii="TH SarabunPSK" w:hAnsi="TH SarabunPSK" w:cs="TH SarabunPSK"/>
@@ -1260,8 +1260,9 @@
     </w:p>
     <w:p>
       <w:pPr>
-        <w:pStyle w:val="ListParagraph"/>
-        <w:ind w:left="360"/>
+        <w:pStyle w:val="a7"/>
+        <w:spacing w:before="240" w:line="240" w:lineRule="auto"/>
+        <w:ind w:left="357"/>
         <w:rPr>
           <w:rFonts w:ascii="TH SarabunPSK" w:hAnsi="TH SarabunPSK" w:cs="TH SarabunPSK"/>
           <w:sz w:val="32"/>
@@ -1270,25 +1271,25 @@
       </w:pPr>
       <w:r>
         <w:rPr>
-          <w:rFonts w:ascii="TH SarabunPSK" w:hAnsi="TH SarabunPSK" w:cs="TH SarabunPSK" w:hint="cs"/>
-          <w:sz w:val="32"/>
-          <w:szCs w:val="32"/>
-        </w:rPr>
-        <w:t>______________________________________________________________________________________________________________________________________________________________</w:t>
+          <w:rFonts w:ascii="TH SarabunPSK" w:hAnsi="TH SarabunPSK" w:cs="TH SarabunPSK"/>
+          <w:sz w:val="32"/>
+          <w:szCs w:val="32"/>
+        </w:rPr>
+        <w:t>Device name</w:t>
       </w:r>
       <w:r>
         <w:rPr>
-          <w:rFonts w:ascii="TH SarabunPSK" w:hAnsi="TH SarabunPSK" w:cs="TH SarabunPSK" w:hint="cs"/>
-          <w:sz w:val="32"/>
-          <w:szCs w:val="32"/>
-        </w:rPr>
-        <w:lastRenderedPageBreak/>
-        <w:t>______________________________________________________________________________________________________________________________________________________________</w:t>
+          <w:rFonts w:ascii="TH SarabunPSK" w:hAnsi="TH SarabunPSK" w:cs="TH SarabunPSK"/>
+          <w:sz w:val="32"/>
+          <w:szCs w:val="32"/>
+        </w:rPr>
+        <w:tab/>
+        <w:t>LAPTOP-S82E0V46</w:t>
       </w:r>
     </w:p>
     <w:p>
       <w:pPr>
-        <w:pStyle w:val="ListParagraph"/>
+        <w:pStyle w:val="a7"/>
         <w:spacing w:before="240" w:line="240" w:lineRule="auto"/>
         <w:ind w:left="357"/>
         <w:rPr>
@@ -1297,25 +1298,137 @@
           <w:szCs w:val="32"/>
         </w:rPr>
       </w:pPr>
+      <w:r>
+        <w:rPr>
+          <w:rFonts w:ascii="TH SarabunPSK" w:hAnsi="TH SarabunPSK" w:cs="TH SarabunPSK"/>
+          <w:sz w:val="32"/>
+          <w:szCs w:val="32"/>
+        </w:rPr>
+        <w:t>Processor</w:t>
+      </w:r>
+      <w:r>
+        <w:rPr>
+          <w:rFonts w:ascii="TH SarabunPSK" w:hAnsi="TH SarabunPSK" w:cs="TH SarabunPSK"/>
+          <w:sz w:val="32"/>
+          <w:szCs w:val="32"/>
+        </w:rPr>
+        <w:tab/>
+        <w:t xml:space="preserve">11th Gen Intel(R) </w:t>
+      </w:r>
+      <w:proofErr w:type="gramStart"/>
+      <w:r>
+        <w:rPr>
+          <w:rFonts w:ascii="TH SarabunPSK" w:hAnsi="TH SarabunPSK" w:cs="TH SarabunPSK"/>
+          <w:sz w:val="32"/>
+          <w:szCs w:val="32"/>
+        </w:rPr>
+        <w:t>Core(</w:t>
+      </w:r>
+      <w:proofErr w:type="gramEnd"/>
+      <w:r>
+        <w:rPr>
+          <w:rFonts w:ascii="TH SarabunPSK" w:hAnsi="TH SarabunPSK" w:cs="TH SarabunPSK"/>
+          <w:sz w:val="32"/>
+          <w:szCs w:val="32"/>
+        </w:rPr>
+        <w:t>TM) i5-</w:t>
+      </w:r>
+      <w:proofErr w:type="gramStart"/>
+      <w:r>
+        <w:rPr>
+          <w:rFonts w:ascii="TH SarabunPSK" w:hAnsi="TH SarabunPSK" w:cs="TH SarabunPSK"/>
+          <w:sz w:val="32"/>
+          <w:szCs w:val="32"/>
+        </w:rPr>
+        <w:t>1135G7 @</w:t>
+      </w:r>
+      <w:proofErr w:type="gramEnd"/>
+      <w:r>
+        <w:rPr>
+          <w:rFonts w:ascii="TH SarabunPSK" w:hAnsi="TH SarabunPSK" w:cs="TH SarabunPSK"/>
+          <w:sz w:val="32"/>
+          <w:szCs w:val="32"/>
+        </w:rPr>
+        <w:t xml:space="preserve"> 2.40GHz (2.40 GHz)</w:t>
+      </w:r>
     </w:p>
     <w:p>
       <w:pPr>
-        <w:pStyle w:val="ListParagraph"/>
+        <w:pStyle w:val="a7"/>
         <w:spacing w:before="240" w:line="240" w:lineRule="auto"/>
         <w:ind w:left="357"/>
         <w:rPr>
           <w:rFonts w:ascii="TH SarabunPSK" w:hAnsi="TH SarabunPSK" w:cs="TH SarabunPSK"/>
           <w:sz w:val="32"/>
           <w:szCs w:val="32"/>
-          <w:lang w:bidi="th-TH"/>
         </w:rPr>
       </w:pPr>
       <w:r>
         <w:rPr>
+          <w:rFonts w:ascii="TH SarabunPSK" w:hAnsi="TH SarabunPSK" w:cs="TH SarabunPSK"/>
+          <w:sz w:val="32"/>
+          <w:szCs w:val="32"/>
+        </w:rPr>
+        <w:t>Installed RAM</w:t>
+      </w:r>
+      <w:r>
+        <w:rPr>
+          <w:rFonts w:ascii="TH SarabunPSK" w:hAnsi="TH SarabunPSK" w:cs="TH SarabunPSK"/>
+          <w:sz w:val="32"/>
+          <w:szCs w:val="32"/>
+        </w:rPr>
+        <w:tab/>
+        <w:t xml:space="preserve">16.0 GB </w:t>
+      </w:r>
+    </w:p>
+    <w:p>
+      <w:pPr>
+        <w:pStyle w:val="a7"/>
+        <w:spacing w:before="240" w:line="240" w:lineRule="auto"/>
+        <w:ind w:left="357"/>
+        <w:rPr>
+          <w:rFonts w:ascii="TH SarabunPSK" w:hAnsi="TH SarabunPSK" w:cs="TH SarabunPSK"/>
+          <w:sz w:val="32"/>
+          <w:szCs w:val="32"/>
+        </w:rPr>
+      </w:pPr>
+      <w:r>
+        <w:rPr>
+          <w:rFonts w:ascii="TH SarabunPSK" w:hAnsi="TH SarabunPSK" w:cs="TH SarabunPSK"/>
+          <w:sz w:val="32"/>
+          <w:szCs w:val="32"/>
+        </w:rPr>
+        <w:t>Storage</w:t>
+      </w:r>
+      <w:r>
+        <w:rPr>
+          <w:rFonts w:ascii="TH SarabunPSK" w:hAnsi="TH SarabunPSK" w:cs="TH SarabunPSK"/>
+          <w:sz w:val="32"/>
+          <w:szCs w:val="32"/>
+        </w:rPr>
+        <w:tab/>
+        <w:t>474 GB</w:t>
+      </w:r>
+    </w:p>
+    <w:p>
+      <w:pPr>
+        <w:pStyle w:val="a7"/>
+        <w:spacing w:before="240" w:line="240" w:lineRule="auto"/>
+        <w:ind w:left="357"/>
+        <w:rPr>
+          <w:rFonts w:ascii="TH SarabunPSK" w:hAnsi="TH SarabunPSK" w:cs="TH SarabunPSK"/>
+          <w:sz w:val="32"/>
+          <w:szCs w:val="32"/>
+          <w:lang w:bidi="th-TH"/>
+        </w:rPr>
+      </w:pPr>
+      <w:r>
+        <w:rPr>
           <w:rFonts w:ascii="TH SarabunPSK" w:hAnsi="TH SarabunPSK" w:cs="TH SarabunPSK" w:hint="cs"/>
           <w:sz w:val="32"/>
           <w:szCs w:val="32"/>
         </w:rPr>
+        <w:lastRenderedPageBreak/>
         <w:t>3</w:t>
       </w:r>
       <w:r>
@@ -1367,7 +1480,7 @@
     </w:p>
     <w:p>
       <w:pPr>
-        <w:pStyle w:val="ListParagraph"/>
+        <w:pStyle w:val="a7"/>
         <w:ind w:left="360"/>
         <w:rPr>
           <w:rFonts w:ascii="TH SarabunPSK" w:hAnsi="TH SarabunPSK" w:cs="TH SarabunPSK"/>
@@ -1378,17 +1491,279 @@
       </w:pPr>
       <w:r>
         <w:rPr>
-          <w:rFonts w:ascii="TH SarabunPSK" w:hAnsi="TH SarabunPSK" w:cs="TH SarabunPSK" w:hint="cs"/>
-          <w:sz w:val="32"/>
-          <w:szCs w:val="32"/>
-          <w:lang w:bidi="th-TH"/>
-        </w:rPr>
-        <w:t>___________________________________________________________________________________________________________________________________________________________________________________________________________________________________________________________________________________________________________________________________________________________________________________________________________</w:t>
+          <w:rFonts w:ascii="TH SarabunPSK" w:hAnsi="TH SarabunPSK" w:cs="TH SarabunPSK"/>
+          <w:sz w:val="32"/>
+          <w:szCs w:val="32"/>
+          <w:lang w:bidi="th-TH"/>
+        </w:rPr>
+        <w:t>Operating system</w:t>
+      </w:r>
+      <w:r>
+        <w:rPr>
+          <w:rFonts w:ascii="TH SarabunPSK" w:hAnsi="TH SarabunPSK" w:cs="TH SarabunPSK"/>
+          <w:sz w:val="32"/>
+          <w:szCs w:val="32"/>
+          <w:lang w:bidi="th-TH"/>
+        </w:rPr>
+        <w:t xml:space="preserve"> </w:t>
+      </w:r>
+      <w:r>
+        <w:rPr>
+          <w:rFonts w:ascii="TH SarabunPSK" w:hAnsi="TH SarabunPSK" w:cs="TH SarabunPSK"/>
+          <w:sz w:val="32"/>
+          <w:szCs w:val="32"/>
+          <w:lang w:bidi="th-TH"/>
+        </w:rPr>
+        <w:tab/>
+      </w:r>
+      <w:r>
+        <w:rPr>
+          <w:rFonts w:ascii="TH SarabunPSK" w:hAnsi="TH SarabunPSK" w:cs="TH SarabunPSK"/>
+          <w:sz w:val="32"/>
+          <w:szCs w:val="32"/>
+          <w:lang w:bidi="th-TH"/>
+        </w:rPr>
+        <w:tab/>
+      </w:r>
+      <w:r>
+        <w:rPr>
+          <w:rFonts w:ascii="TH SarabunPSK" w:hAnsi="TH SarabunPSK" w:cs="TH SarabunPSK"/>
+          <w:sz w:val="32"/>
+          <w:szCs w:val="32"/>
+          <w:lang w:bidi="th-TH"/>
+        </w:rPr>
+        <w:t>Windows 11</w:t>
       </w:r>
     </w:p>
     <w:p>
       <w:pPr>
-        <w:pStyle w:val="ListParagraph"/>
+        <w:pStyle w:val="a7"/>
+        <w:ind w:left="360"/>
+        <w:rPr>
+          <w:rFonts w:ascii="TH SarabunPSK" w:hAnsi="TH SarabunPSK" w:cs="TH SarabunPSK"/>
+          <w:sz w:val="32"/>
+          <w:szCs w:val="32"/>
+          <w:lang w:bidi="th-TH"/>
+        </w:rPr>
+      </w:pPr>
+      <w:r>
+        <w:rPr>
+          <w:rFonts w:ascii="TH SarabunPSK" w:hAnsi="TH SarabunPSK" w:cs="TH SarabunPSK"/>
+          <w:sz w:val="32"/>
+          <w:szCs w:val="32"/>
+          <w:lang w:bidi="th-TH"/>
+        </w:rPr>
+        <w:t>Web browser</w:t>
+      </w:r>
+      <w:r>
+        <w:rPr>
+          <w:rFonts w:ascii="TH SarabunPSK" w:hAnsi="TH SarabunPSK" w:cs="TH SarabunPSK"/>
+          <w:sz w:val="32"/>
+          <w:szCs w:val="32"/>
+          <w:lang w:bidi="th-TH"/>
+        </w:rPr>
+        <w:t xml:space="preserve"> </w:t>
+      </w:r>
+      <w:r>
+        <w:rPr>
+          <w:rFonts w:ascii="TH SarabunPSK" w:hAnsi="TH SarabunPSK" w:cs="TH SarabunPSK"/>
+          <w:sz w:val="32"/>
+          <w:szCs w:val="32"/>
+          <w:lang w:bidi="th-TH"/>
+        </w:rPr>
+        <w:tab/>
+      </w:r>
+      <w:r>
+        <w:rPr>
+          <w:rFonts w:ascii="TH SarabunPSK" w:hAnsi="TH SarabunPSK" w:cs="TH SarabunPSK"/>
+          <w:sz w:val="32"/>
+          <w:szCs w:val="32"/>
+          <w:lang w:bidi="th-TH"/>
+        </w:rPr>
+        <w:t xml:space="preserve">Google chrome version 143.0.7499.170 </w:t>
+      </w:r>
+    </w:p>
+    <w:p>
+      <w:pPr>
+        <w:pStyle w:val="a7"/>
+        <w:ind w:left="360"/>
+        <w:rPr>
+          <w:rFonts w:ascii="TH SarabunPSK" w:hAnsi="TH SarabunPSK" w:cs="TH SarabunPSK"/>
+          <w:sz w:val="32"/>
+          <w:szCs w:val="32"/>
+          <w:lang w:bidi="th-TH"/>
+        </w:rPr>
+      </w:pPr>
+      <w:r>
+        <w:rPr>
+          <w:rFonts w:ascii="TH SarabunPSK" w:hAnsi="TH SarabunPSK" w:cs="TH SarabunPSK"/>
+          <w:sz w:val="32"/>
+          <w:szCs w:val="32"/>
+          <w:lang w:bidi="th-TH"/>
+        </w:rPr>
+        <w:t>Web driver</w:t>
+      </w:r>
+      <w:r>
+        <w:rPr>
+          <w:rFonts w:ascii="TH SarabunPSK" w:hAnsi="TH SarabunPSK" w:cs="TH SarabunPSK"/>
+          <w:sz w:val="32"/>
+          <w:szCs w:val="32"/>
+          <w:lang w:bidi="th-TH"/>
+        </w:rPr>
+        <w:tab/>
+      </w:r>
+      <w:r>
+        <w:rPr>
+          <w:rFonts w:ascii="TH SarabunPSK" w:hAnsi="TH SarabunPSK" w:cs="TH SarabunPSK"/>
+          <w:sz w:val="32"/>
+          <w:szCs w:val="32"/>
+          <w:lang w:bidi="th-TH"/>
+        </w:rPr>
+        <w:tab/>
+      </w:r>
+      <w:r>
+        <w:rPr>
+          <w:rFonts w:ascii="TH SarabunPSK" w:hAnsi="TH SarabunPSK" w:cs="TH SarabunPSK"/>
+          <w:sz w:val="32"/>
+          <w:szCs w:val="32"/>
+          <w:lang w:bidi="th-TH"/>
+        </w:rPr>
+        <w:t>Chrome driver</w:t>
+      </w:r>
+    </w:p>
+    <w:p>
+      <w:pPr>
+        <w:pStyle w:val="a7"/>
+        <w:ind w:left="360"/>
+        <w:rPr>
+          <w:rFonts w:ascii="TH SarabunPSK" w:hAnsi="TH SarabunPSK" w:cs="TH SarabunPSK"/>
+          <w:sz w:val="32"/>
+          <w:szCs w:val="32"/>
+          <w:lang w:bidi="th-TH"/>
+        </w:rPr>
+      </w:pPr>
+      <w:r>
+        <w:rPr>
+          <w:rFonts w:ascii="TH SarabunPSK" w:hAnsi="TH SarabunPSK" w:cs="TH SarabunPSK"/>
+          <w:sz w:val="32"/>
+          <w:szCs w:val="32"/>
+          <w:lang w:bidi="th-TH"/>
+        </w:rPr>
+        <w:t>Programming language</w:t>
+      </w:r>
+      <w:r>
+        <w:rPr>
+          <w:rFonts w:ascii="TH SarabunPSK" w:hAnsi="TH SarabunPSK" w:cs="TH SarabunPSK"/>
+          <w:sz w:val="32"/>
+          <w:szCs w:val="32"/>
+          <w:lang w:bidi="th-TH"/>
+        </w:rPr>
+        <w:tab/>
+      </w:r>
+      <w:r>
+        <w:rPr>
+          <w:rFonts w:ascii="TH SarabunPSK" w:hAnsi="TH SarabunPSK" w:cs="TH SarabunPSK"/>
+          <w:sz w:val="32"/>
+          <w:szCs w:val="32"/>
+          <w:lang w:bidi="th-TH"/>
+        </w:rPr>
+        <w:t xml:space="preserve"> Python</w:t>
+      </w:r>
+    </w:p>
+    <w:p>
+      <w:pPr>
+        <w:pStyle w:val="a7"/>
+        <w:ind w:left="360"/>
+        <w:rPr>
+          <w:rFonts w:ascii="TH SarabunPSK" w:hAnsi="TH SarabunPSK" w:cs="TH SarabunPSK"/>
+          <w:sz w:val="32"/>
+          <w:szCs w:val="32"/>
+          <w:lang w:bidi="th-TH"/>
+        </w:rPr>
+      </w:pPr>
+      <w:r>
+        <w:rPr>
+          <w:rFonts w:ascii="TH SarabunPSK" w:hAnsi="TH SarabunPSK" w:cs="TH SarabunPSK"/>
+          <w:sz w:val="32"/>
+          <w:szCs w:val="32"/>
+          <w:lang w:bidi="th-TH"/>
+        </w:rPr>
+        <w:t xml:space="preserve">Automated testing tool </w:t>
+      </w:r>
+      <w:r>
+        <w:rPr>
+          <w:rFonts w:ascii="TH SarabunPSK" w:hAnsi="TH SarabunPSK" w:cs="TH SarabunPSK"/>
+          <w:sz w:val="32"/>
+          <w:szCs w:val="32"/>
+          <w:lang w:bidi="th-TH"/>
+        </w:rPr>
+        <w:tab/>
+      </w:r>
+      <w:r>
+        <w:rPr>
+          <w:rFonts w:ascii="TH SarabunPSK" w:hAnsi="TH SarabunPSK" w:cs="TH SarabunPSK"/>
+          <w:sz w:val="32"/>
+          <w:szCs w:val="32"/>
+          <w:lang w:bidi="th-TH"/>
+        </w:rPr>
+        <w:t xml:space="preserve">Robot </w:t>
+      </w:r>
+      <w:proofErr w:type="spellStart"/>
+      <w:r>
+        <w:rPr>
+          <w:rFonts w:ascii="TH SarabunPSK" w:hAnsi="TH SarabunPSK" w:cs="TH SarabunPSK"/>
+          <w:sz w:val="32"/>
+          <w:szCs w:val="32"/>
+          <w:lang w:bidi="th-TH"/>
+        </w:rPr>
+        <w:t>Framwork</w:t>
+      </w:r>
+      <w:proofErr w:type="spellEnd"/>
+    </w:p>
+    <w:p>
+      <w:pPr>
+        <w:pStyle w:val="a7"/>
+        <w:ind w:left="360"/>
+        <w:rPr>
+          <w:rFonts w:ascii="TH SarabunPSK" w:hAnsi="TH SarabunPSK" w:cs="TH SarabunPSK"/>
+          <w:sz w:val="32"/>
+          <w:szCs w:val="32"/>
+          <w:lang w:bidi="th-TH"/>
+        </w:rPr>
+      </w:pPr>
+      <w:r>
+        <w:rPr>
+          <w:rFonts w:ascii="TH SarabunPSK" w:hAnsi="TH SarabunPSK" w:cs="TH SarabunPSK"/>
+          <w:sz w:val="32"/>
+          <w:szCs w:val="32"/>
+          <w:lang w:bidi="th-TH"/>
+        </w:rPr>
+        <w:t xml:space="preserve">Automation library </w:t>
+      </w:r>
+      <w:r>
+        <w:rPr>
+          <w:rFonts w:ascii="TH SarabunPSK" w:hAnsi="TH SarabunPSK" w:cs="TH SarabunPSK"/>
+          <w:sz w:val="32"/>
+          <w:szCs w:val="32"/>
+          <w:lang w:bidi="th-TH"/>
+        </w:rPr>
+        <w:tab/>
+      </w:r>
+      <w:proofErr w:type="spellStart"/>
+      <w:r>
+        <w:rPr>
+          <w:rFonts w:ascii="TH SarabunPSK" w:hAnsi="TH SarabunPSK" w:cs="TH SarabunPSK"/>
+          <w:sz w:val="32"/>
+          <w:szCs w:val="32"/>
+          <w:lang w:bidi="th-TH"/>
+        </w:rPr>
+        <w:t>SeleniumLibraly</w:t>
+      </w:r>
+      <w:proofErr w:type="spellEnd"/>
+    </w:p>
+    <w:p>
+      <w:pPr>
+        <w:pStyle w:val="a7"/>
         <w:ind w:left="360"/>
         <w:rPr>
           <w:rFonts w:ascii="TH SarabunPSK" w:hAnsi="TH SarabunPSK" w:cs="TH SarabunPSK"/>
@@ -1457,27 +1832,39 @@
     </w:p>
     <w:p>
       <w:pPr>
-        <w:pStyle w:val="ListParagraph"/>
+        <w:pStyle w:val="a7"/>
         <w:ind w:left="360"/>
         <w:rPr>
+          <w:rFonts w:ascii="TH SarabunPSK" w:hAnsi="TH SarabunPSK" w:cs="TH SarabunPSK" w:hint="cs"/>
+          <w:sz w:val="32"/>
+          <w:szCs w:val="32"/>
+          <w:cs/>
+          <w:lang w:bidi="th-TH"/>
+        </w:rPr>
+      </w:pPr>
+      <w:r>
+        <w:rPr>
+          <w:rFonts w:ascii="TH SarabunPSK" w:hAnsi="TH SarabunPSK" w:cs="TH SarabunPSK" w:hint="cs"/>
+          <w:sz w:val="32"/>
+          <w:szCs w:val="32"/>
+          <w:cs/>
+          <w:lang w:bidi="th-TH"/>
+        </w:rPr>
+        <w:t xml:space="preserve">เกษราภรณ์ รุ่งโรจน์มุกดากุล 663380617-2 </w:t>
+      </w:r>
+      <w:r>
+        <w:rPr>
           <w:rFonts w:ascii="TH SarabunPSK" w:hAnsi="TH SarabunPSK" w:cs="TH SarabunPSK"/>
           <w:sz w:val="32"/>
           <w:szCs w:val="32"/>
-        </w:rPr>
-      </w:pPr>
-      <w:r>
-        <w:rPr>
-          <w:rFonts w:ascii="TH SarabunPSK" w:hAnsi="TH SarabunPSK" w:cs="TH SarabunPSK" w:hint="cs"/>
-          <w:sz w:val="32"/>
-          <w:szCs w:val="32"/>
-          <w:lang w:bidi="th-TH"/>
-        </w:rPr>
-        <w:t>_____________________________________________________________________________________________________________________________________________________________________________________________________________________________________________</w:t>
+          <w:lang w:bidi="th-TH"/>
+        </w:rPr>
+        <w:t>sec4</w:t>
       </w:r>
     </w:p>
     <w:p>
       <w:pPr>
-        <w:pStyle w:val="ListParagraph"/>
+        <w:pStyle w:val="a7"/>
         <w:numPr>
           <w:ilvl w:val="0"/>
           <w:numId w:val="1"/>
@@ -1520,7 +1907,7 @@
     </w:p>
     <w:p>
       <w:pPr>
-        <w:pStyle w:val="ListParagraph"/>
+        <w:pStyle w:val="a7"/>
         <w:ind w:left="360"/>
         <w:rPr>
           <w:rFonts w:ascii="TH SarabunPSK" w:hAnsi="TH SarabunPSK" w:cs="TH SarabunPSK"/>
@@ -1589,7 +1976,7 @@
     </w:p>
     <w:p>
       <w:pPr>
-        <w:pStyle w:val="ListParagraph"/>
+        <w:pStyle w:val="a7"/>
         <w:ind w:left="360"/>
         <w:rPr>
           <w:rFonts w:ascii="TH SarabunPSK" w:hAnsi="TH SarabunPSK" w:cs="TH SarabunPSK"/>
@@ -1721,7 +2108,7 @@
     </w:p>
     <w:p>
       <w:pPr>
-        <w:pStyle w:val="ListParagraph"/>
+        <w:pStyle w:val="a7"/>
         <w:ind w:left="360"/>
         <w:rPr>
           <w:rFonts w:ascii="TH SarabunPSK" w:hAnsi="TH SarabunPSK" w:cs="TH SarabunPSK"/>
@@ -1839,7 +2226,7 @@
     </w:p>
     <w:p>
       <w:pPr>
-        <w:pStyle w:val="ListParagraph"/>
+        <w:pStyle w:val="a7"/>
         <w:ind w:left="360"/>
         <w:rPr>
           <w:rFonts w:ascii="TH SarabunPSK" w:hAnsi="TH SarabunPSK" w:cs="TH SarabunPSK"/>
@@ -1919,7 +2306,7 @@
     <w:p>
       <w:pPr>
         <w:rPr>
-          <w:rFonts w:ascii="TH SarabunPSK" w:hAnsi="TH SarabunPSK" w:cs="TH SarabunPSK" w:hint="cs"/>
+          <w:rFonts w:ascii="TH SarabunPSK" w:hAnsi="TH SarabunPSK" w:cs="TH SarabunPSK"/>
           <w:sz w:val="32"/>
           <w:szCs w:val="32"/>
           <w:lang w:bidi="th-TH"/>
@@ -1956,7 +2343,7 @@
     </w:p>
     <w:tbl>
       <w:tblPr>
-        <w:tblStyle w:val="TableGrid"/>
+        <w:tblStyle w:val="a8"/>
         <w:tblW w:w="14130" w:type="dxa"/>
         <w:tblInd w:w="-635" w:type="dxa"/>
         <w:tblLook w:val="04A0" w:firstRow="1" w:lastRow="0" w:firstColumn="1" w:lastColumn="0" w:noHBand="0" w:noVBand="1"/>
@@ -1997,7 +2384,6 @@
                 <w:szCs w:val="32"/>
                 <w:lang w:bidi="th-TH"/>
               </w:rPr>
-              <w:lastRenderedPageBreak/>
               <w:t>Test Scenario ID</w:t>
             </w:r>
             <w:r>
@@ -2275,17 +2661,7 @@
                 <w:cs/>
                 <w:lang w:bidi="th-TH"/>
               </w:rPr>
-              <w:t>อบรมเชิงปฏิบั</w:t>
-            </w:r>
-            <w:r>
-              <w:rPr>
-                <w:rFonts w:ascii="TH SarabunPSK" w:hAnsi="TH SarabunPSK" w:cs="TH SarabunPSK" w:hint="cs"/>
-                <w:sz w:val="32"/>
-                <w:szCs w:val="32"/>
-                <w:cs/>
-                <w:lang w:bidi="th-TH"/>
-              </w:rPr>
-              <w:t>ติการ</w:t>
+              <w:t>อบรมเชิงปฏิบัติการ</w:t>
             </w:r>
             <w:r>
               <w:rPr>
@@ -3815,6 +4191,16 @@
                 <w:lang w:bidi="th-TH"/>
               </w:rPr>
             </w:pPr>
+            <w:r>
+              <w:rPr>
+                <w:rFonts w:ascii="TH SarabunPSK" w:hAnsi="TH SarabunPSK" w:cs="TH SarabunPSK"/>
+                <w:sz w:val="32"/>
+                <w:szCs w:val="32"/>
+                <w:cs/>
+                <w:lang w:bidi="th-TH"/>
+              </w:rPr>
+              <w:t>หน้าเว็บเปิดและแสดงผลถูกต้อง</w:t>
+            </w:r>
           </w:p>
         </w:tc>
         <w:tc>
@@ -3823,6 +4209,12 @@
           </w:tcPr>
           <w:p>
             <w:pPr>
+              <w:pStyle w:val="a7"/>
+              <w:numPr>
+                <w:ilvl w:val="0"/>
+                <w:numId w:val="19"/>
+              </w:numPr>
+              <w:jc w:val="center"/>
               <w:rPr>
                 <w:rFonts w:ascii="TH SarabunPSK" w:hAnsi="TH SarabunPSK" w:cs="TH SarabunPSK"/>
                 <w:sz w:val="32"/>
@@ -3957,7 +4349,7 @@
           </w:p>
           <w:p>
             <w:pPr>
-              <w:pStyle w:val="ListParagraph"/>
+              <w:pStyle w:val="a7"/>
               <w:numPr>
                 <w:ilvl w:val="0"/>
                 <w:numId w:val="3"/>
@@ -4052,7 +4444,7 @@
           </w:p>
           <w:p>
             <w:pPr>
-              <w:pStyle w:val="ListParagraph"/>
+              <w:pStyle w:val="a7"/>
               <w:numPr>
                 <w:ilvl w:val="0"/>
                 <w:numId w:val="3"/>
@@ -4118,7 +4510,7 @@
           </w:p>
           <w:p>
             <w:pPr>
-              <w:pStyle w:val="ListParagraph"/>
+              <w:pStyle w:val="a7"/>
               <w:numPr>
                 <w:ilvl w:val="0"/>
                 <w:numId w:val="3"/>
@@ -4182,7 +4574,7 @@
           </w:p>
           <w:p>
             <w:pPr>
-              <w:pStyle w:val="ListParagraph"/>
+              <w:pStyle w:val="a7"/>
               <w:numPr>
                 <w:ilvl w:val="0"/>
                 <w:numId w:val="3"/>
@@ -4304,7 +4696,7 @@
           </w:p>
           <w:p>
             <w:pPr>
-              <w:pStyle w:val="ListParagraph"/>
+              <w:pStyle w:val="a7"/>
               <w:numPr>
                 <w:ilvl w:val="0"/>
                 <w:numId w:val="3"/>
@@ -4443,7 +4835,7 @@
           </w:p>
           <w:p>
             <w:pPr>
-              <w:pStyle w:val="ListParagraph"/>
+              <w:pStyle w:val="a7"/>
               <w:numPr>
                 <w:ilvl w:val="0"/>
                 <w:numId w:val="3"/>
@@ -4722,12 +5114,64 @@
           <w:p>
             <w:pPr>
               <w:rPr>
-                <w:rFonts w:ascii="TH SarabunPSK" w:hAnsi="TH SarabunPSK" w:cs="TH SarabunPSK"/>
-                <w:sz w:val="32"/>
-                <w:szCs w:val="32"/>
-                <w:lang w:bidi="th-TH"/>
-              </w:rPr>
-            </w:pPr>
+                <w:rFonts w:ascii="TH SarabunPSK" w:hAnsi="TH SarabunPSK" w:cs="TH SarabunPSK" w:hint="cs"/>
+                <w:sz w:val="32"/>
+                <w:szCs w:val="32"/>
+                <w:lang w:bidi="th-TH"/>
+              </w:rPr>
+            </w:pPr>
+            <w:r>
+              <w:rPr>
+                <w:rFonts w:ascii="TH SarabunPSK" w:hAnsi="TH SarabunPSK" w:cs="TH SarabunPSK"/>
+                <w:sz w:val="32"/>
+                <w:szCs w:val="32"/>
+                <w:cs/>
+                <w:lang w:bidi="th-TH"/>
+              </w:rPr>
+              <w:t>ระบบบันทึกข้อมูลลงทะเบียนเรียบร้อย</w:t>
+            </w:r>
+            <w:r>
+              <w:rPr>
+                <w:rFonts w:ascii="TH SarabunPSK" w:hAnsi="TH SarabunPSK" w:cs="TH SarabunPSK" w:hint="cs"/>
+                <w:sz w:val="32"/>
+                <w:szCs w:val="32"/>
+                <w:cs/>
+                <w:lang w:bidi="th-TH"/>
+              </w:rPr>
+              <w:t xml:space="preserve"> </w:t>
+            </w:r>
+            <w:r>
+              <w:rPr>
+                <w:rFonts w:ascii="TH SarabunPSK" w:hAnsi="TH SarabunPSK" w:cs="TH SarabunPSK"/>
+                <w:sz w:val="32"/>
+                <w:szCs w:val="32"/>
+                <w:cs/>
+                <w:lang w:bidi="th-TH"/>
+              </w:rPr>
+              <w:t>แสดงข้อความ</w:t>
+            </w:r>
+            <w:r>
+              <w:rPr>
+                <w:rFonts w:ascii="TH SarabunPSK" w:hAnsi="TH SarabunPSK" w:cs="TH SarabunPSK" w:hint="cs"/>
+                <w:sz w:val="32"/>
+                <w:szCs w:val="32"/>
+                <w:cs/>
+                <w:lang w:bidi="th-TH"/>
+              </w:rPr>
+              <w:t>ตามที่</w:t>
+            </w:r>
+            <w:r>
+              <w:t xml:space="preserve"> </w:t>
+            </w:r>
+            <w:r>
+              <w:rPr>
+                <w:rFonts w:ascii="TH SarabunPSK" w:hAnsi="TH SarabunPSK" w:cs="TH SarabunPSK"/>
+                <w:sz w:val="32"/>
+                <w:szCs w:val="32"/>
+                <w:lang w:bidi="th-TH"/>
+              </w:rPr>
+              <w:t>Expected</w:t>
+            </w:r>
           </w:p>
         </w:tc>
         <w:tc>
@@ -4736,6 +5180,12 @@
           </w:tcPr>
           <w:p>
             <w:pPr>
+              <w:pStyle w:val="a7"/>
+              <w:numPr>
+                <w:ilvl w:val="0"/>
+                <w:numId w:val="19"/>
+              </w:numPr>
+              <w:jc w:val="center"/>
               <w:rPr>
                 <w:rFonts w:ascii="TH SarabunPSK" w:hAnsi="TH SarabunPSK" w:cs="TH SarabunPSK"/>
                 <w:sz w:val="32"/>
@@ -4752,7 +5202,7 @@
           <w:p>
             <w:pPr>
               <w:rPr>
-                <w:rFonts w:ascii="TH SarabunPSK" w:hAnsi="TH SarabunPSK" w:cs="TH SarabunPSK"/>
+                <w:rFonts w:ascii="TH SarabunPSK" w:hAnsi="TH SarabunPSK" w:cs="TH SarabunPSK" w:hint="cs"/>
                 <w:sz w:val="32"/>
                 <w:szCs w:val="32"/>
                 <w:lang w:bidi="th-TH"/>
@@ -4787,7 +5237,6 @@
                 <w:szCs w:val="32"/>
                 <w:lang w:bidi="th-TH"/>
               </w:rPr>
-              <w:lastRenderedPageBreak/>
               <w:t>No</w:t>
             </w:r>
             <w:r>
@@ -5298,6 +5747,16 @@
                 <w:lang w:bidi="th-TH"/>
               </w:rPr>
             </w:pPr>
+            <w:r>
+              <w:rPr>
+                <w:rFonts w:ascii="TH SarabunPSK" w:hAnsi="TH SarabunPSK" w:cs="TH SarabunPSK"/>
+                <w:sz w:val="32"/>
+                <w:szCs w:val="32"/>
+                <w:cs/>
+                <w:lang w:bidi="th-TH"/>
+              </w:rPr>
+              <w:t>หน้าเว็บเปิดและแสดงผลถูกต้อง</w:t>
+            </w:r>
           </w:p>
         </w:tc>
         <w:tc>
@@ -5306,6 +5765,12 @@
           </w:tcPr>
           <w:p>
             <w:pPr>
+              <w:pStyle w:val="a7"/>
+              <w:numPr>
+                <w:ilvl w:val="0"/>
+                <w:numId w:val="19"/>
+              </w:numPr>
+              <w:jc w:val="center"/>
               <w:rPr>
                 <w:rFonts w:ascii="TH SarabunPSK" w:hAnsi="TH SarabunPSK" w:cs="TH SarabunPSK"/>
                 <w:sz w:val="32"/>
@@ -5440,7 +5905,7 @@
           </w:p>
           <w:p>
             <w:pPr>
-              <w:pStyle w:val="ListParagraph"/>
+              <w:pStyle w:val="a7"/>
               <w:numPr>
                 <w:ilvl w:val="0"/>
                 <w:numId w:val="12"/>
@@ -5515,7 +5980,7 @@
           </w:p>
           <w:p>
             <w:pPr>
-              <w:pStyle w:val="ListParagraph"/>
+              <w:pStyle w:val="a7"/>
               <w:numPr>
                 <w:ilvl w:val="0"/>
                 <w:numId w:val="12"/>
@@ -5581,7 +6046,7 @@
           </w:p>
           <w:p>
             <w:pPr>
-              <w:pStyle w:val="ListParagraph"/>
+              <w:pStyle w:val="a7"/>
               <w:numPr>
                 <w:ilvl w:val="0"/>
                 <w:numId w:val="12"/>
@@ -5684,7 +6149,7 @@
           </w:p>
           <w:p>
             <w:pPr>
-              <w:pStyle w:val="ListParagraph"/>
+              <w:pStyle w:val="a7"/>
               <w:numPr>
                 <w:ilvl w:val="0"/>
                 <w:numId w:val="12"/>
@@ -5823,7 +6288,7 @@
           </w:p>
           <w:p>
             <w:pPr>
-              <w:pStyle w:val="ListParagraph"/>
+              <w:pStyle w:val="a7"/>
               <w:numPr>
                 <w:ilvl w:val="0"/>
                 <w:numId w:val="12"/>
@@ -6020,6 +6485,58 @@
                 <w:lang w:bidi="th-TH"/>
               </w:rPr>
             </w:pPr>
+            <w:r>
+              <w:rPr>
+                <w:rFonts w:ascii="TH SarabunPSK" w:hAnsi="TH SarabunPSK" w:cs="TH SarabunPSK"/>
+                <w:sz w:val="32"/>
+                <w:szCs w:val="32"/>
+                <w:cs/>
+                <w:lang w:bidi="th-TH"/>
+              </w:rPr>
+              <w:t>ระบบบันทึกข้อมูลลงทะเบียนเรียบร้อย</w:t>
+            </w:r>
+            <w:r>
+              <w:rPr>
+                <w:rFonts w:ascii="TH SarabunPSK" w:hAnsi="TH SarabunPSK" w:cs="TH SarabunPSK" w:hint="cs"/>
+                <w:sz w:val="32"/>
+                <w:szCs w:val="32"/>
+                <w:cs/>
+                <w:lang w:bidi="th-TH"/>
+              </w:rPr>
+              <w:t xml:space="preserve"> </w:t>
+            </w:r>
+            <w:r>
+              <w:rPr>
+                <w:rFonts w:ascii="TH SarabunPSK" w:hAnsi="TH SarabunPSK" w:cs="TH SarabunPSK"/>
+                <w:sz w:val="32"/>
+                <w:szCs w:val="32"/>
+                <w:cs/>
+                <w:lang w:bidi="th-TH"/>
+              </w:rPr>
+              <w:t>แสดงข้อความ</w:t>
+            </w:r>
+            <w:r>
+              <w:rPr>
+                <w:rFonts w:ascii="TH SarabunPSK" w:hAnsi="TH SarabunPSK" w:cs="TH SarabunPSK" w:hint="cs"/>
+                <w:sz w:val="32"/>
+                <w:szCs w:val="32"/>
+                <w:cs/>
+                <w:lang w:bidi="th-TH"/>
+              </w:rPr>
+              <w:t>ตามที่</w:t>
+            </w:r>
+            <w:r>
+              <w:t xml:space="preserve"> </w:t>
+            </w:r>
+            <w:r>
+              <w:rPr>
+                <w:rFonts w:ascii="TH SarabunPSK" w:hAnsi="TH SarabunPSK" w:cs="TH SarabunPSK"/>
+                <w:sz w:val="32"/>
+                <w:szCs w:val="32"/>
+                <w:lang w:bidi="th-TH"/>
+              </w:rPr>
+              <w:t>Expected</w:t>
+            </w:r>
           </w:p>
         </w:tc>
         <w:tc>
@@ -6028,6 +6545,12 @@
           </w:tcPr>
           <w:p>
             <w:pPr>
+              <w:pStyle w:val="a7"/>
+              <w:numPr>
+                <w:ilvl w:val="0"/>
+                <w:numId w:val="19"/>
+              </w:numPr>
+              <w:jc w:val="center"/>
               <w:rPr>
                 <w:rFonts w:ascii="TH SarabunPSK" w:hAnsi="TH SarabunPSK" w:cs="TH SarabunPSK"/>
                 <w:sz w:val="32"/>
@@ -6126,7 +6649,7 @@
     </w:p>
     <w:tbl>
       <w:tblPr>
-        <w:tblStyle w:val="TableGrid"/>
+        <w:tblStyle w:val="a8"/>
         <w:tblW w:w="14130" w:type="dxa"/>
         <w:tblInd w:w="-635" w:type="dxa"/>
         <w:tblLook w:val="04A0" w:firstRow="1" w:lastRow="0" w:firstColumn="1" w:lastColumn="0" w:noHBand="0" w:noVBand="1"/>
@@ -6167,7 +6690,6 @@
                 <w:szCs w:val="32"/>
                 <w:lang w:bidi="th-TH"/>
               </w:rPr>
-              <w:lastRenderedPageBreak/>
               <w:t>Test Scenario ID</w:t>
             </w:r>
             <w:r>
@@ -7685,6 +8207,16 @@
                 <w:lang w:bidi="th-TH"/>
               </w:rPr>
             </w:pPr>
+            <w:r>
+              <w:rPr>
+                <w:rFonts w:ascii="TH SarabunPSK" w:hAnsi="TH SarabunPSK" w:cs="TH SarabunPSK"/>
+                <w:sz w:val="32"/>
+                <w:szCs w:val="32"/>
+                <w:cs/>
+                <w:lang w:bidi="th-TH"/>
+              </w:rPr>
+              <w:t>หน้าเว็บเปิดและแสดงผลถูกต้อง</w:t>
+            </w:r>
           </w:p>
         </w:tc>
         <w:tc>
@@ -7693,6 +8225,12 @@
           </w:tcPr>
           <w:p>
             <w:pPr>
+              <w:pStyle w:val="a7"/>
+              <w:numPr>
+                <w:ilvl w:val="0"/>
+                <w:numId w:val="19"/>
+              </w:numPr>
+              <w:jc w:val="center"/>
               <w:rPr>
                 <w:rFonts w:ascii="TH SarabunPSK" w:hAnsi="TH SarabunPSK" w:cs="TH SarabunPSK"/>
                 <w:sz w:val="32"/>
@@ -7837,7 +8375,7 @@
           </w:p>
           <w:p>
             <w:pPr>
-              <w:pStyle w:val="ListParagraph"/>
+              <w:pStyle w:val="a7"/>
               <w:numPr>
                 <w:ilvl w:val="0"/>
                 <w:numId w:val="13"/>
@@ -7912,7 +8450,7 @@
           </w:p>
           <w:p>
             <w:pPr>
-              <w:pStyle w:val="ListParagraph"/>
+              <w:pStyle w:val="a7"/>
               <w:numPr>
                 <w:ilvl w:val="0"/>
                 <w:numId w:val="13"/>
@@ -7976,7 +8514,7 @@
           </w:p>
           <w:p>
             <w:pPr>
-              <w:pStyle w:val="ListParagraph"/>
+              <w:pStyle w:val="a7"/>
               <w:numPr>
                 <w:ilvl w:val="0"/>
                 <w:numId w:val="13"/>
@@ -8079,7 +8617,7 @@
           </w:p>
           <w:p>
             <w:pPr>
-              <w:pStyle w:val="ListParagraph"/>
+              <w:pStyle w:val="a7"/>
               <w:numPr>
                 <w:ilvl w:val="0"/>
                 <w:numId w:val="13"/>
@@ -8218,7 +8756,7 @@
           </w:p>
           <w:p>
             <w:pPr>
-              <w:pStyle w:val="ListParagraph"/>
+              <w:pStyle w:val="a7"/>
               <w:numPr>
                 <w:ilvl w:val="0"/>
                 <w:numId w:val="13"/>
@@ -8263,7 +8801,7 @@
           </w:p>
           <w:p>
             <w:pPr>
-              <w:pStyle w:val="ListParagraph"/>
+              <w:pStyle w:val="a7"/>
               <w:ind w:left="251"/>
               <w:rPr>
                 <w:rFonts w:ascii="TH SarabunPSK" w:hAnsi="TH SarabunPSK" w:cs="TH SarabunPSK"/>
@@ -8364,12 +8902,71 @@
           <w:p>
             <w:pPr>
               <w:rPr>
-                <w:rFonts w:ascii="TH SarabunPSK" w:hAnsi="TH SarabunPSK" w:cs="TH SarabunPSK"/>
-                <w:sz w:val="32"/>
-                <w:szCs w:val="32"/>
-                <w:lang w:bidi="th-TH"/>
-              </w:rPr>
-            </w:pPr>
+                <w:rFonts w:ascii="TH SarabunPSK" w:hAnsi="TH SarabunPSK" w:cs="TH SarabunPSK" w:hint="cs"/>
+                <w:sz w:val="32"/>
+                <w:szCs w:val="32"/>
+                <w:lang w:bidi="th-TH"/>
+              </w:rPr>
+            </w:pPr>
+            <w:r>
+              <w:rPr>
+                <w:rFonts w:ascii="TH SarabunPSK" w:hAnsi="TH SarabunPSK" w:cs="TH SarabunPSK"/>
+                <w:sz w:val="32"/>
+                <w:szCs w:val="32"/>
+                <w:cs/>
+                <w:lang w:bidi="th-TH"/>
+              </w:rPr>
+              <w:t>หน้า</w:t>
+            </w:r>
+            <w:r>
+              <w:rPr>
+                <w:rFonts w:ascii="TH SarabunPSK" w:hAnsi="TH SarabunPSK" w:cs="TH SarabunPSK" w:hint="cs"/>
+                <w:sz w:val="32"/>
+                <w:szCs w:val="32"/>
+                <w:cs/>
+                <w:lang w:bidi="th-TH"/>
+              </w:rPr>
+              <w:t xml:space="preserve">เว็บ </w:t>
+            </w:r>
+            <w:r>
+              <w:rPr>
+                <w:rFonts w:ascii="TH SarabunPSK" w:hAnsi="TH SarabunPSK" w:cs="TH SarabunPSK"/>
+                <w:sz w:val="32"/>
+                <w:szCs w:val="32"/>
+                <w:cs/>
+                <w:lang w:bidi="th-TH"/>
+              </w:rPr>
+              <w:t>แสดงข้อความเตือน</w:t>
+            </w:r>
+            <w:r>
+              <w:rPr>
+                <w:rFonts w:ascii="TH SarabunPSK" w:hAnsi="TH SarabunPSK" w:cs="TH SarabunPSK" w:hint="cs"/>
+                <w:sz w:val="32"/>
+                <w:szCs w:val="32"/>
+                <w:cs/>
+                <w:lang w:bidi="th-TH"/>
+              </w:rPr>
+              <w:t xml:space="preserve">ตามที่ </w:t>
+            </w:r>
+            <w:r>
+              <w:rPr>
+                <w:rFonts w:ascii="TH SarabunPSK" w:hAnsi="TH SarabunPSK" w:cs="TH SarabunPSK"/>
+                <w:sz w:val="32"/>
+                <w:szCs w:val="32"/>
+                <w:lang w:bidi="th-TH"/>
+              </w:rPr>
+              <w:t>Expected</w:t>
+            </w:r>
+            <w:r>
+              <w:rPr>
+                <w:rFonts w:ascii="TH SarabunPSK" w:hAnsi="TH SarabunPSK" w:cs="TH SarabunPSK" w:hint="cs"/>
+                <w:sz w:val="32"/>
+                <w:szCs w:val="32"/>
+                <w:cs/>
+                <w:lang w:bidi="th-TH"/>
+              </w:rPr>
+              <w:t xml:space="preserve"> ไว้</w:t>
+            </w:r>
           </w:p>
         </w:tc>
         <w:tc>
@@ -8378,6 +8975,12 @@
           </w:tcPr>
           <w:p>
             <w:pPr>
+              <w:pStyle w:val="a7"/>
+              <w:numPr>
+                <w:ilvl w:val="0"/>
+                <w:numId w:val="19"/>
+              </w:numPr>
+              <w:jc w:val="center"/>
               <w:rPr>
                 <w:rFonts w:ascii="TH SarabunPSK" w:hAnsi="TH SarabunPSK" w:cs="TH SarabunPSK"/>
                 <w:sz w:val="32"/>
@@ -8429,7 +9032,6 @@
                 <w:szCs w:val="32"/>
                 <w:lang w:bidi="th-TH"/>
               </w:rPr>
-              <w:lastRenderedPageBreak/>
               <w:t>No</w:t>
             </w:r>
             <w:r>
@@ -8922,6 +9524,16 @@
                 <w:lang w:bidi="th-TH"/>
               </w:rPr>
             </w:pPr>
+            <w:r>
+              <w:rPr>
+                <w:rFonts w:ascii="TH SarabunPSK" w:hAnsi="TH SarabunPSK" w:cs="TH SarabunPSK"/>
+                <w:sz w:val="32"/>
+                <w:szCs w:val="32"/>
+                <w:cs/>
+                <w:lang w:bidi="th-TH"/>
+              </w:rPr>
+              <w:t>หน้าเว็บเปิดและแสดงผลถูกต้อง</w:t>
+            </w:r>
           </w:p>
         </w:tc>
         <w:tc>
@@ -8930,6 +9542,12 @@
           </w:tcPr>
           <w:p>
             <w:pPr>
+              <w:pStyle w:val="a7"/>
+              <w:numPr>
+                <w:ilvl w:val="0"/>
+                <w:numId w:val="19"/>
+              </w:numPr>
+              <w:jc w:val="center"/>
               <w:rPr>
                 <w:rFonts w:ascii="TH SarabunPSK" w:hAnsi="TH SarabunPSK" w:cs="TH SarabunPSK"/>
                 <w:sz w:val="32"/>
@@ -9074,7 +9692,7 @@
           </w:p>
           <w:p>
             <w:pPr>
-              <w:pStyle w:val="ListParagraph"/>
+              <w:pStyle w:val="a7"/>
               <w:numPr>
                 <w:ilvl w:val="0"/>
                 <w:numId w:val="14"/>
@@ -9149,7 +9767,7 @@
           </w:p>
           <w:p>
             <w:pPr>
-              <w:pStyle w:val="ListParagraph"/>
+              <w:pStyle w:val="a7"/>
               <w:numPr>
                 <w:ilvl w:val="0"/>
                 <w:numId w:val="14"/>
@@ -9213,7 +9831,7 @@
           </w:p>
           <w:p>
             <w:pPr>
-              <w:pStyle w:val="ListParagraph"/>
+              <w:pStyle w:val="a7"/>
               <w:numPr>
                 <w:ilvl w:val="0"/>
                 <w:numId w:val="14"/>
@@ -9316,7 +9934,7 @@
           </w:p>
           <w:p>
             <w:pPr>
-              <w:pStyle w:val="ListParagraph"/>
+              <w:pStyle w:val="a7"/>
               <w:numPr>
                 <w:ilvl w:val="0"/>
                 <w:numId w:val="14"/>
@@ -9455,7 +10073,7 @@
           </w:p>
           <w:p>
             <w:pPr>
-              <w:pStyle w:val="ListParagraph"/>
+              <w:pStyle w:val="a7"/>
               <w:numPr>
                 <w:ilvl w:val="0"/>
                 <w:numId w:val="14"/>
@@ -9604,6 +10222,65 @@
                 <w:lang w:bidi="th-TH"/>
               </w:rPr>
             </w:pPr>
+            <w:r>
+              <w:rPr>
+                <w:rFonts w:ascii="TH SarabunPSK" w:hAnsi="TH SarabunPSK" w:cs="TH SarabunPSK"/>
+                <w:sz w:val="32"/>
+                <w:szCs w:val="32"/>
+                <w:cs/>
+                <w:lang w:bidi="th-TH"/>
+              </w:rPr>
+              <w:t>หน้า</w:t>
+            </w:r>
+            <w:r>
+              <w:rPr>
+                <w:rFonts w:ascii="TH SarabunPSK" w:hAnsi="TH SarabunPSK" w:cs="TH SarabunPSK" w:hint="cs"/>
+                <w:sz w:val="32"/>
+                <w:szCs w:val="32"/>
+                <w:cs/>
+                <w:lang w:bidi="th-TH"/>
+              </w:rPr>
+              <w:t xml:space="preserve">เว็บ </w:t>
+            </w:r>
+            <w:r>
+              <w:rPr>
+                <w:rFonts w:ascii="TH SarabunPSK" w:hAnsi="TH SarabunPSK" w:cs="TH SarabunPSK"/>
+                <w:sz w:val="32"/>
+                <w:szCs w:val="32"/>
+                <w:cs/>
+                <w:lang w:bidi="th-TH"/>
+              </w:rPr>
+              <w:t>แสดงข้อความเตือน</w:t>
+            </w:r>
+            <w:r>
+              <w:rPr>
+                <w:rFonts w:ascii="TH SarabunPSK" w:hAnsi="TH SarabunPSK" w:cs="TH SarabunPSK" w:hint="cs"/>
+                <w:sz w:val="32"/>
+                <w:szCs w:val="32"/>
+                <w:cs/>
+                <w:lang w:bidi="th-TH"/>
+              </w:rPr>
+              <w:t xml:space="preserve">ตามที่ </w:t>
+            </w:r>
+            <w:r>
+              <w:rPr>
+                <w:rFonts w:ascii="TH SarabunPSK" w:hAnsi="TH SarabunPSK" w:cs="TH SarabunPSK"/>
+                <w:sz w:val="32"/>
+                <w:szCs w:val="32"/>
+                <w:lang w:bidi="th-TH"/>
+              </w:rPr>
+              <w:t>Expected</w:t>
+            </w:r>
+            <w:r>
+              <w:rPr>
+                <w:rFonts w:ascii="TH SarabunPSK" w:hAnsi="TH SarabunPSK" w:cs="TH SarabunPSK" w:hint="cs"/>
+                <w:sz w:val="32"/>
+                <w:szCs w:val="32"/>
+                <w:cs/>
+                <w:lang w:bidi="th-TH"/>
+              </w:rPr>
+              <w:t xml:space="preserve"> ไว้</w:t>
+            </w:r>
           </w:p>
         </w:tc>
         <w:tc>
@@ -9612,6 +10289,12 @@
           </w:tcPr>
           <w:p>
             <w:pPr>
+              <w:pStyle w:val="a7"/>
+              <w:numPr>
+                <w:ilvl w:val="0"/>
+                <w:numId w:val="19"/>
+              </w:numPr>
+              <w:jc w:val="center"/>
               <w:rPr>
                 <w:rFonts w:ascii="TH SarabunPSK" w:hAnsi="TH SarabunPSK" w:cs="TH SarabunPSK"/>
                 <w:sz w:val="32"/>
@@ -10155,6 +10838,16 @@
                 <w:lang w:bidi="th-TH"/>
               </w:rPr>
             </w:pPr>
+            <w:r>
+              <w:rPr>
+                <w:rFonts w:ascii="TH SarabunPSK" w:hAnsi="TH SarabunPSK" w:cs="TH SarabunPSK"/>
+                <w:sz w:val="32"/>
+                <w:szCs w:val="32"/>
+                <w:cs/>
+                <w:lang w:bidi="th-TH"/>
+              </w:rPr>
+              <w:t>หน้าเว็บเปิดและแสดงผลถูกต้อง</w:t>
+            </w:r>
           </w:p>
         </w:tc>
         <w:tc>
@@ -10163,6 +10856,12 @@
           </w:tcPr>
           <w:p>
             <w:pPr>
+              <w:pStyle w:val="a7"/>
+              <w:numPr>
+                <w:ilvl w:val="0"/>
+                <w:numId w:val="19"/>
+              </w:numPr>
+              <w:jc w:val="center"/>
               <w:rPr>
                 <w:rFonts w:ascii="TH SarabunPSK" w:hAnsi="TH SarabunPSK" w:cs="TH SarabunPSK"/>
                 <w:sz w:val="32"/>
@@ -10326,7 +11025,7 @@
           </w:p>
           <w:p>
             <w:pPr>
-              <w:pStyle w:val="ListParagraph"/>
+              <w:pStyle w:val="a7"/>
               <w:numPr>
                 <w:ilvl w:val="0"/>
                 <w:numId w:val="15"/>
@@ -10390,7 +11089,7 @@
           </w:p>
           <w:p>
             <w:pPr>
-              <w:pStyle w:val="ListParagraph"/>
+              <w:pStyle w:val="a7"/>
               <w:numPr>
                 <w:ilvl w:val="0"/>
                 <w:numId w:val="15"/>
@@ -10411,7 +11110,6 @@
                 <w:cs/>
                 <w:lang w:bidi="th-TH"/>
               </w:rPr>
-              <w:lastRenderedPageBreak/>
               <w:t xml:space="preserve">กรอกข้อมูลที่ช่อง </w:t>
             </w:r>
             <w:r>
@@ -10494,7 +11192,7 @@
           </w:p>
           <w:p>
             <w:pPr>
-              <w:pStyle w:val="ListParagraph"/>
+              <w:pStyle w:val="a7"/>
               <w:numPr>
                 <w:ilvl w:val="0"/>
                 <w:numId w:val="15"/>
@@ -10614,7 +11312,7 @@
           </w:p>
           <w:p>
             <w:pPr>
-              <w:pStyle w:val="ListParagraph"/>
+              <w:pStyle w:val="a7"/>
               <w:numPr>
                 <w:ilvl w:val="0"/>
                 <w:numId w:val="15"/>
@@ -10679,7 +11377,6 @@
                 <w:cs/>
                 <w:lang w:bidi="th-TH"/>
               </w:rPr>
-              <w:lastRenderedPageBreak/>
               <w:t xml:space="preserve">อยู่ที่หน้า </w:t>
             </w:r>
             <w:r>
@@ -10754,6 +11451,65 @@
                 <w:lang w:bidi="th-TH"/>
               </w:rPr>
             </w:pPr>
+            <w:r>
+              <w:rPr>
+                <w:rFonts w:ascii="TH SarabunPSK" w:hAnsi="TH SarabunPSK" w:cs="TH SarabunPSK"/>
+                <w:sz w:val="32"/>
+                <w:szCs w:val="32"/>
+                <w:cs/>
+                <w:lang w:bidi="th-TH"/>
+              </w:rPr>
+              <w:t>หน้า</w:t>
+            </w:r>
+            <w:r>
+              <w:rPr>
+                <w:rFonts w:ascii="TH SarabunPSK" w:hAnsi="TH SarabunPSK" w:cs="TH SarabunPSK" w:hint="cs"/>
+                <w:sz w:val="32"/>
+                <w:szCs w:val="32"/>
+                <w:cs/>
+                <w:lang w:bidi="th-TH"/>
+              </w:rPr>
+              <w:t xml:space="preserve">เว็บ </w:t>
+            </w:r>
+            <w:r>
+              <w:rPr>
+                <w:rFonts w:ascii="TH SarabunPSK" w:hAnsi="TH SarabunPSK" w:cs="TH SarabunPSK"/>
+                <w:sz w:val="32"/>
+                <w:szCs w:val="32"/>
+                <w:cs/>
+                <w:lang w:bidi="th-TH"/>
+              </w:rPr>
+              <w:t>แสดงข้อความเตือน</w:t>
+            </w:r>
+            <w:r>
+              <w:rPr>
+                <w:rFonts w:ascii="TH SarabunPSK" w:hAnsi="TH SarabunPSK" w:cs="TH SarabunPSK" w:hint="cs"/>
+                <w:sz w:val="32"/>
+                <w:szCs w:val="32"/>
+                <w:cs/>
+                <w:lang w:bidi="th-TH"/>
+              </w:rPr>
+              <w:t xml:space="preserve">ตามที่ </w:t>
+            </w:r>
+            <w:r>
+              <w:rPr>
+                <w:rFonts w:ascii="TH SarabunPSK" w:hAnsi="TH SarabunPSK" w:cs="TH SarabunPSK"/>
+                <w:sz w:val="32"/>
+                <w:szCs w:val="32"/>
+                <w:lang w:bidi="th-TH"/>
+              </w:rPr>
+              <w:t>Expected</w:t>
+            </w:r>
+            <w:r>
+              <w:rPr>
+                <w:rFonts w:ascii="TH SarabunPSK" w:hAnsi="TH SarabunPSK" w:cs="TH SarabunPSK" w:hint="cs"/>
+                <w:sz w:val="32"/>
+                <w:szCs w:val="32"/>
+                <w:cs/>
+                <w:lang w:bidi="th-TH"/>
+              </w:rPr>
+              <w:t xml:space="preserve"> ไว้</w:t>
+            </w:r>
           </w:p>
         </w:tc>
         <w:tc>
@@ -10762,6 +11518,12 @@
           </w:tcPr>
           <w:p>
             <w:pPr>
+              <w:pStyle w:val="a7"/>
+              <w:numPr>
+                <w:ilvl w:val="0"/>
+                <w:numId w:val="19"/>
+              </w:numPr>
+              <w:jc w:val="center"/>
               <w:rPr>
                 <w:rFonts w:ascii="TH SarabunPSK" w:hAnsi="TH SarabunPSK" w:cs="TH SarabunPSK"/>
                 <w:sz w:val="32"/>
@@ -10887,7 +11649,7 @@
           </w:p>
           <w:p>
             <w:pPr>
-              <w:pStyle w:val="ListParagraph"/>
+              <w:pStyle w:val="a7"/>
               <w:numPr>
                 <w:ilvl w:val="0"/>
                 <w:numId w:val="16"/>
@@ -10962,7 +11724,7 @@
           </w:p>
           <w:p>
             <w:pPr>
-              <w:pStyle w:val="ListParagraph"/>
+              <w:pStyle w:val="a7"/>
               <w:numPr>
                 <w:ilvl w:val="0"/>
                 <w:numId w:val="16"/>
@@ -11028,7 +11790,7 @@
           </w:p>
           <w:p>
             <w:pPr>
-              <w:pStyle w:val="ListParagraph"/>
+              <w:pStyle w:val="a7"/>
               <w:numPr>
                 <w:ilvl w:val="0"/>
                 <w:numId w:val="16"/>
@@ -11092,7 +11854,7 @@
           </w:p>
           <w:p>
             <w:pPr>
-              <w:pStyle w:val="ListParagraph"/>
+              <w:pStyle w:val="a7"/>
               <w:numPr>
                 <w:ilvl w:val="0"/>
                 <w:numId w:val="16"/>
@@ -11231,7 +11993,7 @@
           </w:p>
           <w:p>
             <w:pPr>
-              <w:pStyle w:val="ListParagraph"/>
+              <w:pStyle w:val="a7"/>
               <w:numPr>
                 <w:ilvl w:val="0"/>
                 <w:numId w:val="16"/>
@@ -11371,6 +12133,65 @@
                 <w:lang w:bidi="th-TH"/>
               </w:rPr>
             </w:pPr>
+            <w:r>
+              <w:rPr>
+                <w:rFonts w:ascii="TH SarabunPSK" w:hAnsi="TH SarabunPSK" w:cs="TH SarabunPSK"/>
+                <w:sz w:val="32"/>
+                <w:szCs w:val="32"/>
+                <w:cs/>
+                <w:lang w:bidi="th-TH"/>
+              </w:rPr>
+              <w:t>หน้า</w:t>
+            </w:r>
+            <w:r>
+              <w:rPr>
+                <w:rFonts w:ascii="TH SarabunPSK" w:hAnsi="TH SarabunPSK" w:cs="TH SarabunPSK" w:hint="cs"/>
+                <w:sz w:val="32"/>
+                <w:szCs w:val="32"/>
+                <w:cs/>
+                <w:lang w:bidi="th-TH"/>
+              </w:rPr>
+              <w:t xml:space="preserve">เว็บ </w:t>
+            </w:r>
+            <w:r>
+              <w:rPr>
+                <w:rFonts w:ascii="TH SarabunPSK" w:hAnsi="TH SarabunPSK" w:cs="TH SarabunPSK"/>
+                <w:sz w:val="32"/>
+                <w:szCs w:val="32"/>
+                <w:cs/>
+                <w:lang w:bidi="th-TH"/>
+              </w:rPr>
+              <w:t>แสดงข้อความเตือน</w:t>
+            </w:r>
+            <w:r>
+              <w:rPr>
+                <w:rFonts w:ascii="TH SarabunPSK" w:hAnsi="TH SarabunPSK" w:cs="TH SarabunPSK" w:hint="cs"/>
+                <w:sz w:val="32"/>
+                <w:szCs w:val="32"/>
+                <w:cs/>
+                <w:lang w:bidi="th-TH"/>
+              </w:rPr>
+              <w:t xml:space="preserve">ตามที่ </w:t>
+            </w:r>
+            <w:r>
+              <w:rPr>
+                <w:rFonts w:ascii="TH SarabunPSK" w:hAnsi="TH SarabunPSK" w:cs="TH SarabunPSK"/>
+                <w:sz w:val="32"/>
+                <w:szCs w:val="32"/>
+                <w:lang w:bidi="th-TH"/>
+              </w:rPr>
+              <w:t>Expected</w:t>
+            </w:r>
+            <w:r>
+              <w:rPr>
+                <w:rFonts w:ascii="TH SarabunPSK" w:hAnsi="TH SarabunPSK" w:cs="TH SarabunPSK" w:hint="cs"/>
+                <w:sz w:val="32"/>
+                <w:szCs w:val="32"/>
+                <w:cs/>
+                <w:lang w:bidi="th-TH"/>
+              </w:rPr>
+              <w:t xml:space="preserve"> ไว้</w:t>
+            </w:r>
           </w:p>
         </w:tc>
         <w:tc>
@@ -11379,6 +12200,12 @@
           </w:tcPr>
           <w:p>
             <w:pPr>
+              <w:pStyle w:val="a7"/>
+              <w:numPr>
+                <w:ilvl w:val="0"/>
+                <w:numId w:val="19"/>
+              </w:numPr>
+              <w:jc w:val="center"/>
               <w:rPr>
                 <w:rFonts w:ascii="TH SarabunPSK" w:hAnsi="TH SarabunPSK" w:cs="TH SarabunPSK"/>
                 <w:sz w:val="32"/>
@@ -11931,6 +12758,16 @@
                 <w:lang w:bidi="th-TH"/>
               </w:rPr>
             </w:pPr>
+            <w:r>
+              <w:rPr>
+                <w:rFonts w:ascii="TH SarabunPSK" w:hAnsi="TH SarabunPSK" w:cs="TH SarabunPSK"/>
+                <w:sz w:val="32"/>
+                <w:szCs w:val="32"/>
+                <w:cs/>
+                <w:lang w:bidi="th-TH"/>
+              </w:rPr>
+              <w:t>หน้าเว็บเปิดและแสดงผลถูกต้อง</w:t>
+            </w:r>
           </w:p>
         </w:tc>
         <w:tc>
@@ -11939,6 +12776,12 @@
           </w:tcPr>
           <w:p>
             <w:pPr>
+              <w:pStyle w:val="a7"/>
+              <w:numPr>
+                <w:ilvl w:val="0"/>
+                <w:numId w:val="19"/>
+              </w:numPr>
+              <w:jc w:val="center"/>
               <w:rPr>
                 <w:rFonts w:ascii="TH SarabunPSK" w:hAnsi="TH SarabunPSK" w:cs="TH SarabunPSK"/>
                 <w:sz w:val="32"/>
@@ -12064,7 +12907,7 @@
           </w:p>
           <w:p>
             <w:pPr>
-              <w:pStyle w:val="ListParagraph"/>
+              <w:pStyle w:val="a7"/>
               <w:numPr>
                 <w:ilvl w:val="0"/>
                 <w:numId w:val="17"/>
@@ -12139,7 +12982,7 @@
           </w:p>
           <w:p>
             <w:pPr>
-              <w:pStyle w:val="ListParagraph"/>
+              <w:pStyle w:val="a7"/>
               <w:numPr>
                 <w:ilvl w:val="0"/>
                 <w:numId w:val="17"/>
@@ -12205,7 +13048,7 @@
           </w:p>
           <w:p>
             <w:pPr>
-              <w:pStyle w:val="ListParagraph"/>
+              <w:pStyle w:val="a7"/>
               <w:numPr>
                 <w:ilvl w:val="0"/>
                 <w:numId w:val="17"/>
@@ -12269,7 +13112,7 @@
           </w:p>
           <w:p>
             <w:pPr>
-              <w:pStyle w:val="ListParagraph"/>
+              <w:pStyle w:val="a7"/>
               <w:numPr>
                 <w:ilvl w:val="0"/>
                 <w:numId w:val="17"/>
@@ -12290,7 +13133,6 @@
                 <w:cs/>
                 <w:lang w:bidi="th-TH"/>
               </w:rPr>
-              <w:lastRenderedPageBreak/>
               <w:t xml:space="preserve">กรอกข้อมูลที่ช่อง </w:t>
             </w:r>
             <w:r>
@@ -12373,7 +13215,7 @@
           </w:p>
           <w:p>
             <w:pPr>
-              <w:pStyle w:val="ListParagraph"/>
+              <w:pStyle w:val="a7"/>
               <w:numPr>
                 <w:ilvl w:val="0"/>
                 <w:numId w:val="17"/>
@@ -12438,7 +13280,6 @@
                 <w:cs/>
                 <w:lang w:bidi="th-TH"/>
               </w:rPr>
-              <w:lastRenderedPageBreak/>
               <w:t xml:space="preserve">อยู่ที่หน้า </w:t>
             </w:r>
             <w:r>
@@ -12504,6 +13345,65 @@
                 <w:lang w:bidi="th-TH"/>
               </w:rPr>
             </w:pPr>
+            <w:r>
+              <w:rPr>
+                <w:rFonts w:ascii="TH SarabunPSK" w:hAnsi="TH SarabunPSK" w:cs="TH SarabunPSK"/>
+                <w:sz w:val="32"/>
+                <w:szCs w:val="32"/>
+                <w:cs/>
+                <w:lang w:bidi="th-TH"/>
+              </w:rPr>
+              <w:t>หน้า</w:t>
+            </w:r>
+            <w:r>
+              <w:rPr>
+                <w:rFonts w:ascii="TH SarabunPSK" w:hAnsi="TH SarabunPSK" w:cs="TH SarabunPSK" w:hint="cs"/>
+                <w:sz w:val="32"/>
+                <w:szCs w:val="32"/>
+                <w:cs/>
+                <w:lang w:bidi="th-TH"/>
+              </w:rPr>
+              <w:t xml:space="preserve">เว็บ </w:t>
+            </w:r>
+            <w:r>
+              <w:rPr>
+                <w:rFonts w:ascii="TH SarabunPSK" w:hAnsi="TH SarabunPSK" w:cs="TH SarabunPSK"/>
+                <w:sz w:val="32"/>
+                <w:szCs w:val="32"/>
+                <w:cs/>
+                <w:lang w:bidi="th-TH"/>
+              </w:rPr>
+              <w:t>แสดงข้อความเตือน</w:t>
+            </w:r>
+            <w:r>
+              <w:rPr>
+                <w:rFonts w:ascii="TH SarabunPSK" w:hAnsi="TH SarabunPSK" w:cs="TH SarabunPSK" w:hint="cs"/>
+                <w:sz w:val="32"/>
+                <w:szCs w:val="32"/>
+                <w:cs/>
+                <w:lang w:bidi="th-TH"/>
+              </w:rPr>
+              <w:t xml:space="preserve">ตามที่ </w:t>
+            </w:r>
+            <w:r>
+              <w:rPr>
+                <w:rFonts w:ascii="TH SarabunPSK" w:hAnsi="TH SarabunPSK" w:cs="TH SarabunPSK"/>
+                <w:sz w:val="32"/>
+                <w:szCs w:val="32"/>
+                <w:lang w:bidi="th-TH"/>
+              </w:rPr>
+              <w:t>Expected</w:t>
+            </w:r>
+            <w:r>
+              <w:rPr>
+                <w:rFonts w:ascii="TH SarabunPSK" w:hAnsi="TH SarabunPSK" w:cs="TH SarabunPSK" w:hint="cs"/>
+                <w:sz w:val="32"/>
+                <w:szCs w:val="32"/>
+                <w:cs/>
+                <w:lang w:bidi="th-TH"/>
+              </w:rPr>
+              <w:t xml:space="preserve"> ไว้</w:t>
+            </w:r>
           </w:p>
         </w:tc>
         <w:tc>
@@ -12512,6 +13412,12 @@
           </w:tcPr>
           <w:p>
             <w:pPr>
+              <w:pStyle w:val="a7"/>
+              <w:numPr>
+                <w:ilvl w:val="0"/>
+                <w:numId w:val="19"/>
+              </w:numPr>
+              <w:jc w:val="center"/>
               <w:rPr>
                 <w:rFonts w:ascii="TH SarabunPSK" w:hAnsi="TH SarabunPSK" w:cs="TH SarabunPSK"/>
                 <w:sz w:val="32"/>
@@ -13064,6 +13970,16 @@
                 <w:lang w:bidi="th-TH"/>
               </w:rPr>
             </w:pPr>
+            <w:r>
+              <w:rPr>
+                <w:rFonts w:ascii="TH SarabunPSK" w:hAnsi="TH SarabunPSK" w:cs="TH SarabunPSK"/>
+                <w:sz w:val="32"/>
+                <w:szCs w:val="32"/>
+                <w:cs/>
+                <w:lang w:bidi="th-TH"/>
+              </w:rPr>
+              <w:t>หน้าเว็บเปิดและแสดงผลถูกต้อง</w:t>
+            </w:r>
           </w:p>
         </w:tc>
         <w:tc>
@@ -13072,6 +13988,12 @@
           </w:tcPr>
           <w:p>
             <w:pPr>
+              <w:pStyle w:val="a7"/>
+              <w:numPr>
+                <w:ilvl w:val="0"/>
+                <w:numId w:val="19"/>
+              </w:numPr>
+              <w:jc w:val="center"/>
               <w:rPr>
                 <w:rFonts w:ascii="TH SarabunPSK" w:hAnsi="TH SarabunPSK" w:cs="TH SarabunPSK"/>
                 <w:sz w:val="32"/>
@@ -13197,7 +14119,7 @@
           </w:p>
           <w:p>
             <w:pPr>
-              <w:pStyle w:val="ListParagraph"/>
+              <w:pStyle w:val="a7"/>
               <w:numPr>
                 <w:ilvl w:val="0"/>
                 <w:numId w:val="18"/>
@@ -13272,7 +14194,7 @@
           </w:p>
           <w:p>
             <w:pPr>
-              <w:pStyle w:val="ListParagraph"/>
+              <w:pStyle w:val="a7"/>
               <w:numPr>
                 <w:ilvl w:val="0"/>
                 <w:numId w:val="18"/>
@@ -13338,7 +14260,7 @@
           </w:p>
           <w:p>
             <w:pPr>
-              <w:pStyle w:val="ListParagraph"/>
+              <w:pStyle w:val="a7"/>
               <w:numPr>
                 <w:ilvl w:val="0"/>
                 <w:numId w:val="18"/>
@@ -13402,7 +14324,7 @@
           </w:p>
           <w:p>
             <w:pPr>
-              <w:pStyle w:val="ListParagraph"/>
+              <w:pStyle w:val="a7"/>
               <w:numPr>
                 <w:ilvl w:val="0"/>
                 <w:numId w:val="18"/>
@@ -13505,7 +14427,7 @@
           </w:p>
           <w:p>
             <w:pPr>
-              <w:pStyle w:val="ListParagraph"/>
+              <w:pStyle w:val="a7"/>
               <w:numPr>
                 <w:ilvl w:val="0"/>
                 <w:numId w:val="18"/>
@@ -13567,7 +14489,7 @@
           </w:p>
           <w:p>
             <w:pPr>
-              <w:pStyle w:val="ListParagraph"/>
+              <w:pStyle w:val="a7"/>
               <w:numPr>
                 <w:ilvl w:val="0"/>
                 <w:numId w:val="18"/>
@@ -13857,6 +14779,65 @@
                 <w:lang w:bidi="th-TH"/>
               </w:rPr>
             </w:pPr>
+            <w:r>
+              <w:rPr>
+                <w:rFonts w:ascii="TH SarabunPSK" w:hAnsi="TH SarabunPSK" w:cs="TH SarabunPSK"/>
+                <w:sz w:val="32"/>
+                <w:szCs w:val="32"/>
+                <w:cs/>
+                <w:lang w:bidi="th-TH"/>
+              </w:rPr>
+              <w:t>หน้า</w:t>
+            </w:r>
+            <w:r>
+              <w:rPr>
+                <w:rFonts w:ascii="TH SarabunPSK" w:hAnsi="TH SarabunPSK" w:cs="TH SarabunPSK" w:hint="cs"/>
+                <w:sz w:val="32"/>
+                <w:szCs w:val="32"/>
+                <w:cs/>
+                <w:lang w:bidi="th-TH"/>
+              </w:rPr>
+              <w:t xml:space="preserve">เว็บ </w:t>
+            </w:r>
+            <w:r>
+              <w:rPr>
+                <w:rFonts w:ascii="TH SarabunPSK" w:hAnsi="TH SarabunPSK" w:cs="TH SarabunPSK"/>
+                <w:sz w:val="32"/>
+                <w:szCs w:val="32"/>
+                <w:cs/>
+                <w:lang w:bidi="th-TH"/>
+              </w:rPr>
+              <w:t>แสดงข้อความเตือน</w:t>
+            </w:r>
+            <w:r>
+              <w:rPr>
+                <w:rFonts w:ascii="TH SarabunPSK" w:hAnsi="TH SarabunPSK" w:cs="TH SarabunPSK" w:hint="cs"/>
+                <w:sz w:val="32"/>
+                <w:szCs w:val="32"/>
+                <w:cs/>
+                <w:lang w:bidi="th-TH"/>
+              </w:rPr>
+              <w:t xml:space="preserve">ตามที่ </w:t>
+            </w:r>
+            <w:r>
+              <w:rPr>
+                <w:rFonts w:ascii="TH SarabunPSK" w:hAnsi="TH SarabunPSK" w:cs="TH SarabunPSK"/>
+                <w:sz w:val="32"/>
+                <w:szCs w:val="32"/>
+                <w:lang w:bidi="th-TH"/>
+              </w:rPr>
+              <w:t>Expected</w:t>
+            </w:r>
+            <w:r>
+              <w:rPr>
+                <w:rFonts w:ascii="TH SarabunPSK" w:hAnsi="TH SarabunPSK" w:cs="TH SarabunPSK" w:hint="cs"/>
+                <w:sz w:val="32"/>
+                <w:szCs w:val="32"/>
+                <w:cs/>
+                <w:lang w:bidi="th-TH"/>
+              </w:rPr>
+              <w:t xml:space="preserve"> ไว้</w:t>
+            </w:r>
           </w:p>
         </w:tc>
         <w:tc>
@@ -13865,6 +14846,12 @@
           </w:tcPr>
           <w:p>
             <w:pPr>
+              <w:pStyle w:val="a7"/>
+              <w:numPr>
+                <w:ilvl w:val="0"/>
+                <w:numId w:val="19"/>
+              </w:numPr>
+              <w:jc w:val="center"/>
               <w:rPr>
                 <w:rFonts w:ascii="TH SarabunPSK" w:hAnsi="TH SarabunPSK" w:cs="TH SarabunPSK"/>
                 <w:sz w:val="32"/>
@@ -13942,7 +14929,7 @@
     </w:p>
     <w:tbl>
       <w:tblPr>
-        <w:tblStyle w:val="TableGrid"/>
+        <w:tblStyle w:val="a8"/>
         <w:tblW w:w="14150" w:type="dxa"/>
         <w:tblInd w:w="-635" w:type="dxa"/>
         <w:tblLook w:val="04A0" w:firstRow="1" w:lastRow="0" w:firstColumn="1" w:lastColumn="0" w:noHBand="0" w:noVBand="1"/>
@@ -14228,6 +15215,7 @@
           </w:tcPr>
           <w:p>
             <w:pPr>
+              <w:jc w:val="center"/>
               <w:rPr>
                 <w:rFonts w:ascii="TH SarabunPSK" w:hAnsi="TH SarabunPSK" w:cs="TH SarabunPSK"/>
                 <w:sz w:val="32"/>
@@ -14308,6 +15296,7 @@
           </w:tcPr>
           <w:p>
             <w:pPr>
+              <w:jc w:val="center"/>
               <w:rPr>
                 <w:rFonts w:ascii="TH SarabunPSK" w:hAnsi="TH SarabunPSK" w:cs="TH SarabunPSK"/>
                 <w:sz w:val="32"/>
@@ -14354,7 +15343,7 @@
                 <w:cs/>
                 <w:lang w:bidi="th-TH"/>
               </w:rPr>
-              <w:t xml:space="preserve">สำเร็จ </w:t>
+              <w:t>สำเร็จ</w:t>
             </w:r>
           </w:p>
         </w:tc>
@@ -14364,13 +15353,24 @@
           </w:tcPr>
           <w:p>
             <w:pPr>
-              <w:rPr>
-                <w:rFonts w:ascii="TH SarabunPSK" w:hAnsi="TH SarabunPSK" w:cs="TH SarabunPSK"/>
-                <w:sz w:val="32"/>
-                <w:szCs w:val="32"/>
-                <w:lang w:bidi="th-TH"/>
-              </w:rPr>
-            </w:pPr>
+              <w:jc w:val="center"/>
+              <w:rPr>
+                <w:rFonts w:ascii="TH SarabunPSK" w:hAnsi="TH SarabunPSK" w:cs="TH SarabunPSK" w:hint="cs"/>
+                <w:sz w:val="32"/>
+                <w:szCs w:val="32"/>
+                <w:lang w:bidi="th-TH"/>
+              </w:rPr>
+            </w:pPr>
+            <w:r>
+              <w:rPr>
+                <w:rFonts w:ascii="TH SarabunPSK" w:hAnsi="TH SarabunPSK" w:cs="TH SarabunPSK" w:hint="cs"/>
+                <w:sz w:val="32"/>
+                <w:szCs w:val="32"/>
+                <w:cs/>
+                <w:lang w:bidi="th-TH"/>
+              </w:rPr>
+              <w:t>2</w:t>
+            </w:r>
           </w:p>
         </w:tc>
         <w:tc>
@@ -14379,13 +15379,24 @@
           </w:tcPr>
           <w:p>
             <w:pPr>
-              <w:rPr>
-                <w:rFonts w:ascii="TH SarabunPSK" w:hAnsi="TH SarabunPSK" w:cs="TH SarabunPSK"/>
-                <w:sz w:val="32"/>
-                <w:szCs w:val="32"/>
-                <w:lang w:bidi="th-TH"/>
-              </w:rPr>
-            </w:pPr>
+              <w:jc w:val="center"/>
+              <w:rPr>
+                <w:rFonts w:ascii="TH SarabunPSK" w:hAnsi="TH SarabunPSK" w:cs="TH SarabunPSK"/>
+                <w:sz w:val="32"/>
+                <w:szCs w:val="32"/>
+                <w:lang w:bidi="th-TH"/>
+              </w:rPr>
+            </w:pPr>
+            <w:r>
+              <w:rPr>
+                <w:rFonts w:ascii="TH SarabunPSK" w:hAnsi="TH SarabunPSK" w:cs="TH SarabunPSK" w:hint="cs"/>
+                <w:sz w:val="32"/>
+                <w:szCs w:val="32"/>
+                <w:cs/>
+                <w:lang w:bidi="th-TH"/>
+              </w:rPr>
+              <w:t>2</w:t>
+            </w:r>
           </w:p>
         </w:tc>
         <w:tc>
@@ -14394,13 +15405,24 @@
           </w:tcPr>
           <w:p>
             <w:pPr>
-              <w:rPr>
-                <w:rFonts w:ascii="TH SarabunPSK" w:hAnsi="TH SarabunPSK" w:cs="TH SarabunPSK"/>
-                <w:sz w:val="32"/>
-                <w:szCs w:val="32"/>
-                <w:lang w:bidi="th-TH"/>
-              </w:rPr>
-            </w:pPr>
+              <w:jc w:val="center"/>
+              <w:rPr>
+                <w:rFonts w:ascii="TH SarabunPSK" w:hAnsi="TH SarabunPSK" w:cs="TH SarabunPSK"/>
+                <w:sz w:val="32"/>
+                <w:szCs w:val="32"/>
+                <w:lang w:bidi="th-TH"/>
+              </w:rPr>
+            </w:pPr>
+            <w:r>
+              <w:rPr>
+                <w:rFonts w:ascii="TH SarabunPSK" w:hAnsi="TH SarabunPSK" w:cs="TH SarabunPSK" w:hint="cs"/>
+                <w:sz w:val="32"/>
+                <w:szCs w:val="32"/>
+                <w:cs/>
+                <w:lang w:bidi="th-TH"/>
+              </w:rPr>
+              <w:t>0</w:t>
+            </w:r>
           </w:p>
         </w:tc>
         <w:tc>
@@ -14409,13 +15431,24 @@
           </w:tcPr>
           <w:p>
             <w:pPr>
-              <w:rPr>
-                <w:rFonts w:ascii="TH SarabunPSK" w:hAnsi="TH SarabunPSK" w:cs="TH SarabunPSK"/>
-                <w:sz w:val="32"/>
-                <w:szCs w:val="32"/>
-                <w:lang w:bidi="th-TH"/>
-              </w:rPr>
-            </w:pPr>
+              <w:jc w:val="center"/>
+              <w:rPr>
+                <w:rFonts w:ascii="TH SarabunPSK" w:hAnsi="TH SarabunPSK" w:cs="TH SarabunPSK"/>
+                <w:sz w:val="32"/>
+                <w:szCs w:val="32"/>
+                <w:lang w:bidi="th-TH"/>
+              </w:rPr>
+            </w:pPr>
+            <w:r>
+              <w:rPr>
+                <w:rFonts w:ascii="TH SarabunPSK" w:hAnsi="TH SarabunPSK" w:cs="TH SarabunPSK" w:hint="cs"/>
+                <w:sz w:val="32"/>
+                <w:szCs w:val="32"/>
+                <w:cs/>
+                <w:lang w:bidi="th-TH"/>
+              </w:rPr>
+              <w:t>0</w:t>
+            </w:r>
           </w:p>
         </w:tc>
         <w:tc>
@@ -14424,13 +15457,24 @@
           </w:tcPr>
           <w:p>
             <w:pPr>
-              <w:rPr>
-                <w:rFonts w:ascii="TH SarabunPSK" w:hAnsi="TH SarabunPSK" w:cs="TH SarabunPSK"/>
-                <w:sz w:val="32"/>
-                <w:szCs w:val="32"/>
-                <w:lang w:bidi="th-TH"/>
-              </w:rPr>
-            </w:pPr>
+              <w:jc w:val="center"/>
+              <w:rPr>
+                <w:rFonts w:ascii="TH SarabunPSK" w:hAnsi="TH SarabunPSK" w:cs="TH SarabunPSK"/>
+                <w:sz w:val="32"/>
+                <w:szCs w:val="32"/>
+                <w:lang w:bidi="th-TH"/>
+              </w:rPr>
+            </w:pPr>
+            <w:r>
+              <w:rPr>
+                <w:rFonts w:ascii="TH SarabunPSK" w:hAnsi="TH SarabunPSK" w:cs="TH SarabunPSK" w:hint="cs"/>
+                <w:sz w:val="32"/>
+                <w:szCs w:val="32"/>
+                <w:cs/>
+                <w:lang w:bidi="th-TH"/>
+              </w:rPr>
+              <w:t>0</w:t>
+            </w:r>
           </w:p>
         </w:tc>
         <w:tc>
@@ -14439,13 +15483,24 @@
           </w:tcPr>
           <w:p>
             <w:pPr>
-              <w:rPr>
-                <w:rFonts w:ascii="TH SarabunPSK" w:hAnsi="TH SarabunPSK" w:cs="TH SarabunPSK"/>
-                <w:sz w:val="32"/>
-                <w:szCs w:val="32"/>
-                <w:lang w:bidi="th-TH"/>
-              </w:rPr>
-            </w:pPr>
+              <w:jc w:val="center"/>
+              <w:rPr>
+                <w:rFonts w:ascii="TH SarabunPSK" w:hAnsi="TH SarabunPSK" w:cs="TH SarabunPSK"/>
+                <w:sz w:val="32"/>
+                <w:szCs w:val="32"/>
+                <w:lang w:bidi="th-TH"/>
+              </w:rPr>
+            </w:pPr>
+            <w:r>
+              <w:rPr>
+                <w:rFonts w:ascii="TH SarabunPSK" w:hAnsi="TH SarabunPSK" w:cs="TH SarabunPSK"/>
+                <w:sz w:val="32"/>
+                <w:szCs w:val="32"/>
+                <w:cs/>
+                <w:lang w:bidi="th-TH"/>
+              </w:rPr>
+              <w:t>ระบบสามารถลงทะเบียนสำเร็จ</w:t>
+            </w:r>
           </w:p>
         </w:tc>
         <w:tc>
@@ -14454,6 +15509,7 @@
           </w:tcPr>
           <w:p>
             <w:pPr>
+              <w:jc w:val="center"/>
               <w:rPr>
                 <w:rFonts w:ascii="TH SarabunPSK" w:hAnsi="TH SarabunPSK" w:cs="TH SarabunPSK"/>
                 <w:sz w:val="32"/>
@@ -14474,6 +15530,7 @@
           </w:tcPr>
           <w:p>
             <w:pPr>
+              <w:jc w:val="center"/>
               <w:rPr>
                 <w:rFonts w:ascii="TH SarabunPSK" w:hAnsi="TH SarabunPSK" w:cs="TH SarabunPSK"/>
                 <w:sz w:val="32"/>
@@ -14557,6 +15614,7 @@
           </w:tcPr>
           <w:p>
             <w:pPr>
+              <w:jc w:val="center"/>
               <w:rPr>
                 <w:rFonts w:ascii="TH SarabunPSK" w:hAnsi="TH SarabunPSK" w:cs="TH SarabunPSK"/>
                 <w:sz w:val="32"/>
@@ -14603,7 +15661,7 @@
                 <w:cs/>
                 <w:lang w:bidi="th-TH"/>
               </w:rPr>
-              <w:t xml:space="preserve">ไม่สำเร็จ </w:t>
+              <w:t>ไม่สำเร็จ</w:t>
             </w:r>
           </w:p>
         </w:tc>
@@ -14616,13 +15674,24 @@
           </w:tcPr>
           <w:p>
             <w:pPr>
-              <w:rPr>
-                <w:rFonts w:ascii="TH SarabunPSK" w:hAnsi="TH SarabunPSK" w:cs="TH SarabunPSK"/>
-                <w:sz w:val="32"/>
-                <w:szCs w:val="32"/>
-                <w:lang w:bidi="th-TH"/>
-              </w:rPr>
-            </w:pPr>
+              <w:jc w:val="center"/>
+              <w:rPr>
+                <w:rFonts w:ascii="TH SarabunPSK" w:hAnsi="TH SarabunPSK" w:cs="TH SarabunPSK"/>
+                <w:sz w:val="32"/>
+                <w:szCs w:val="32"/>
+                <w:lang w:bidi="th-TH"/>
+              </w:rPr>
+            </w:pPr>
+            <w:r>
+              <w:rPr>
+                <w:rFonts w:ascii="TH SarabunPSK" w:hAnsi="TH SarabunPSK" w:cs="TH SarabunPSK" w:hint="cs"/>
+                <w:sz w:val="32"/>
+                <w:szCs w:val="32"/>
+                <w:cs/>
+                <w:lang w:bidi="th-TH"/>
+              </w:rPr>
+              <w:t>7</w:t>
+            </w:r>
           </w:p>
         </w:tc>
         <w:tc>
@@ -14634,13 +15703,24 @@
           </w:tcPr>
           <w:p>
             <w:pPr>
-              <w:rPr>
-                <w:rFonts w:ascii="TH SarabunPSK" w:hAnsi="TH SarabunPSK" w:cs="TH SarabunPSK"/>
-                <w:sz w:val="32"/>
-                <w:szCs w:val="32"/>
-                <w:lang w:bidi="th-TH"/>
-              </w:rPr>
-            </w:pPr>
+              <w:jc w:val="center"/>
+              <w:rPr>
+                <w:rFonts w:ascii="TH SarabunPSK" w:hAnsi="TH SarabunPSK" w:cs="TH SarabunPSK"/>
+                <w:sz w:val="32"/>
+                <w:szCs w:val="32"/>
+                <w:lang w:bidi="th-TH"/>
+              </w:rPr>
+            </w:pPr>
+            <w:r>
+              <w:rPr>
+                <w:rFonts w:ascii="TH SarabunPSK" w:hAnsi="TH SarabunPSK" w:cs="TH SarabunPSK" w:hint="cs"/>
+                <w:sz w:val="32"/>
+                <w:szCs w:val="32"/>
+                <w:cs/>
+                <w:lang w:bidi="th-TH"/>
+              </w:rPr>
+              <w:t>7</w:t>
+            </w:r>
           </w:p>
         </w:tc>
         <w:tc>
@@ -14652,13 +15732,24 @@
           </w:tcPr>
           <w:p>
             <w:pPr>
-              <w:rPr>
-                <w:rFonts w:ascii="TH SarabunPSK" w:hAnsi="TH SarabunPSK" w:cs="TH SarabunPSK"/>
-                <w:sz w:val="32"/>
-                <w:szCs w:val="32"/>
-                <w:lang w:bidi="th-TH"/>
-              </w:rPr>
-            </w:pPr>
+              <w:jc w:val="center"/>
+              <w:rPr>
+                <w:rFonts w:ascii="TH SarabunPSK" w:hAnsi="TH SarabunPSK" w:cs="TH SarabunPSK"/>
+                <w:sz w:val="32"/>
+                <w:szCs w:val="32"/>
+                <w:lang w:bidi="th-TH"/>
+              </w:rPr>
+            </w:pPr>
+            <w:r>
+              <w:rPr>
+                <w:rFonts w:ascii="TH SarabunPSK" w:hAnsi="TH SarabunPSK" w:cs="TH SarabunPSK" w:hint="cs"/>
+                <w:sz w:val="32"/>
+                <w:szCs w:val="32"/>
+                <w:cs/>
+                <w:lang w:bidi="th-TH"/>
+              </w:rPr>
+              <w:t>0</w:t>
+            </w:r>
           </w:p>
         </w:tc>
         <w:tc>
@@ -14670,13 +15761,24 @@
           </w:tcPr>
           <w:p>
             <w:pPr>
-              <w:rPr>
-                <w:rFonts w:ascii="TH SarabunPSK" w:hAnsi="TH SarabunPSK" w:cs="TH SarabunPSK"/>
-                <w:sz w:val="32"/>
-                <w:szCs w:val="32"/>
-                <w:lang w:bidi="th-TH"/>
-              </w:rPr>
-            </w:pPr>
+              <w:jc w:val="center"/>
+              <w:rPr>
+                <w:rFonts w:ascii="TH SarabunPSK" w:hAnsi="TH SarabunPSK" w:cs="TH SarabunPSK"/>
+                <w:sz w:val="32"/>
+                <w:szCs w:val="32"/>
+                <w:lang w:bidi="th-TH"/>
+              </w:rPr>
+            </w:pPr>
+            <w:r>
+              <w:rPr>
+                <w:rFonts w:ascii="TH SarabunPSK" w:hAnsi="TH SarabunPSK" w:cs="TH SarabunPSK" w:hint="cs"/>
+                <w:sz w:val="32"/>
+                <w:szCs w:val="32"/>
+                <w:cs/>
+                <w:lang w:bidi="th-TH"/>
+              </w:rPr>
+              <w:t>0</w:t>
+            </w:r>
           </w:p>
         </w:tc>
         <w:tc>
@@ -14688,13 +15790,24 @@
           </w:tcPr>
           <w:p>
             <w:pPr>
-              <w:rPr>
-                <w:rFonts w:ascii="TH SarabunPSK" w:hAnsi="TH SarabunPSK" w:cs="TH SarabunPSK"/>
-                <w:sz w:val="32"/>
-                <w:szCs w:val="32"/>
-                <w:lang w:bidi="th-TH"/>
-              </w:rPr>
-            </w:pPr>
+              <w:jc w:val="center"/>
+              <w:rPr>
+                <w:rFonts w:ascii="TH SarabunPSK" w:hAnsi="TH SarabunPSK" w:cs="TH SarabunPSK"/>
+                <w:sz w:val="32"/>
+                <w:szCs w:val="32"/>
+                <w:lang w:bidi="th-TH"/>
+              </w:rPr>
+            </w:pPr>
+            <w:r>
+              <w:rPr>
+                <w:rFonts w:ascii="TH SarabunPSK" w:hAnsi="TH SarabunPSK" w:cs="TH SarabunPSK" w:hint="cs"/>
+                <w:sz w:val="32"/>
+                <w:szCs w:val="32"/>
+                <w:cs/>
+                <w:lang w:bidi="th-TH"/>
+              </w:rPr>
+              <w:t>0</w:t>
+            </w:r>
           </w:p>
         </w:tc>
         <w:tc>
@@ -14706,13 +15819,24 @@
           </w:tcPr>
           <w:p>
             <w:pPr>
-              <w:rPr>
-                <w:rFonts w:ascii="TH SarabunPSK" w:hAnsi="TH SarabunPSK" w:cs="TH SarabunPSK"/>
-                <w:sz w:val="32"/>
-                <w:szCs w:val="32"/>
-                <w:lang w:bidi="th-TH"/>
-              </w:rPr>
-            </w:pPr>
+              <w:jc w:val="center"/>
+              <w:rPr>
+                <w:rFonts w:ascii="TH SarabunPSK" w:hAnsi="TH SarabunPSK" w:cs="TH SarabunPSK"/>
+                <w:sz w:val="32"/>
+                <w:szCs w:val="32"/>
+                <w:lang w:bidi="th-TH"/>
+              </w:rPr>
+            </w:pPr>
+            <w:r>
+              <w:rPr>
+                <w:rFonts w:ascii="TH SarabunPSK" w:hAnsi="TH SarabunPSK" w:cs="TH SarabunPSK"/>
+                <w:sz w:val="32"/>
+                <w:szCs w:val="32"/>
+                <w:cs/>
+                <w:lang w:bidi="th-TH"/>
+              </w:rPr>
+              <w:t>ระบบแสดงข้อความเตือนถูกต้อง</w:t>
+            </w:r>
           </w:p>
         </w:tc>
         <w:tc>
@@ -14724,6 +15848,7 @@
           </w:tcPr>
           <w:p>
             <w:pPr>
+              <w:jc w:val="center"/>
               <w:rPr>
                 <w:rFonts w:ascii="TH SarabunPSK" w:hAnsi="TH SarabunPSK" w:cs="TH SarabunPSK"/>
                 <w:sz w:val="32"/>
@@ -14769,7 +15894,6 @@
                 <w:cs/>
                 <w:lang w:bidi="th-TH"/>
               </w:rPr>
-              <w:lastRenderedPageBreak/>
               <w:t>รวม</w:t>
             </w:r>
           </w:p>
@@ -14786,13 +15910,24 @@
           </w:tcPr>
           <w:p>
             <w:pPr>
-              <w:rPr>
-                <w:rFonts w:ascii="TH SarabunPSK" w:hAnsi="TH SarabunPSK" w:cs="TH SarabunPSK"/>
-                <w:sz w:val="32"/>
-                <w:szCs w:val="32"/>
-                <w:lang w:bidi="th-TH"/>
-              </w:rPr>
-            </w:pPr>
+              <w:jc w:val="center"/>
+              <w:rPr>
+                <w:rFonts w:ascii="TH SarabunPSK" w:hAnsi="TH SarabunPSK" w:cs="TH SarabunPSK"/>
+                <w:sz w:val="32"/>
+                <w:szCs w:val="32"/>
+                <w:lang w:bidi="th-TH"/>
+              </w:rPr>
+            </w:pPr>
+            <w:r>
+              <w:rPr>
+                <w:rFonts w:ascii="TH SarabunPSK" w:hAnsi="TH SarabunPSK" w:cs="TH SarabunPSK" w:hint="cs"/>
+                <w:sz w:val="32"/>
+                <w:szCs w:val="32"/>
+                <w:cs/>
+                <w:lang w:bidi="th-TH"/>
+              </w:rPr>
+              <w:t>9</w:t>
+            </w:r>
           </w:p>
         </w:tc>
         <w:tc>
@@ -14807,13 +15942,24 @@
           </w:tcPr>
           <w:p>
             <w:pPr>
-              <w:rPr>
-                <w:rFonts w:ascii="TH SarabunPSK" w:hAnsi="TH SarabunPSK" w:cs="TH SarabunPSK"/>
-                <w:sz w:val="32"/>
-                <w:szCs w:val="32"/>
-                <w:lang w:bidi="th-TH"/>
-              </w:rPr>
-            </w:pPr>
+              <w:jc w:val="center"/>
+              <w:rPr>
+                <w:rFonts w:ascii="TH SarabunPSK" w:hAnsi="TH SarabunPSK" w:cs="TH SarabunPSK"/>
+                <w:sz w:val="32"/>
+                <w:szCs w:val="32"/>
+                <w:lang w:bidi="th-TH"/>
+              </w:rPr>
+            </w:pPr>
+            <w:r>
+              <w:rPr>
+                <w:rFonts w:ascii="TH SarabunPSK" w:hAnsi="TH SarabunPSK" w:cs="TH SarabunPSK" w:hint="cs"/>
+                <w:sz w:val="32"/>
+                <w:szCs w:val="32"/>
+                <w:cs/>
+                <w:lang w:bidi="th-TH"/>
+              </w:rPr>
+              <w:t>9</w:t>
+            </w:r>
           </w:p>
         </w:tc>
         <w:tc>
@@ -14828,13 +15974,24 @@
           </w:tcPr>
           <w:p>
             <w:pPr>
-              <w:rPr>
-                <w:rFonts w:ascii="TH SarabunPSK" w:hAnsi="TH SarabunPSK" w:cs="TH SarabunPSK"/>
-                <w:sz w:val="32"/>
-                <w:szCs w:val="32"/>
-                <w:lang w:bidi="th-TH"/>
-              </w:rPr>
-            </w:pPr>
+              <w:jc w:val="center"/>
+              <w:rPr>
+                <w:rFonts w:ascii="TH SarabunPSK" w:hAnsi="TH SarabunPSK" w:cs="TH SarabunPSK"/>
+                <w:sz w:val="32"/>
+                <w:szCs w:val="32"/>
+                <w:lang w:bidi="th-TH"/>
+              </w:rPr>
+            </w:pPr>
+            <w:r>
+              <w:rPr>
+                <w:rFonts w:ascii="TH SarabunPSK" w:hAnsi="TH SarabunPSK" w:cs="TH SarabunPSK" w:hint="cs"/>
+                <w:sz w:val="32"/>
+                <w:szCs w:val="32"/>
+                <w:cs/>
+                <w:lang w:bidi="th-TH"/>
+              </w:rPr>
+              <w:t>0</w:t>
+            </w:r>
           </w:p>
         </w:tc>
         <w:tc>
@@ -14849,13 +16006,24 @@
           </w:tcPr>
           <w:p>
             <w:pPr>
-              <w:rPr>
-                <w:rFonts w:ascii="TH SarabunPSK" w:hAnsi="TH SarabunPSK" w:cs="TH SarabunPSK"/>
-                <w:sz w:val="32"/>
-                <w:szCs w:val="32"/>
-                <w:lang w:bidi="th-TH"/>
-              </w:rPr>
-            </w:pPr>
+              <w:jc w:val="center"/>
+              <w:rPr>
+                <w:rFonts w:ascii="TH SarabunPSK" w:hAnsi="TH SarabunPSK" w:cs="TH SarabunPSK"/>
+                <w:sz w:val="32"/>
+                <w:szCs w:val="32"/>
+                <w:lang w:bidi="th-TH"/>
+              </w:rPr>
+            </w:pPr>
+            <w:r>
+              <w:rPr>
+                <w:rFonts w:ascii="TH SarabunPSK" w:hAnsi="TH SarabunPSK" w:cs="TH SarabunPSK" w:hint="cs"/>
+                <w:sz w:val="32"/>
+                <w:szCs w:val="32"/>
+                <w:cs/>
+                <w:lang w:bidi="th-TH"/>
+              </w:rPr>
+              <w:t>0</w:t>
+            </w:r>
           </w:p>
         </w:tc>
         <w:tc>
@@ -14870,13 +16038,24 @@
           </w:tcPr>
           <w:p>
             <w:pPr>
-              <w:rPr>
-                <w:rFonts w:ascii="TH SarabunPSK" w:hAnsi="TH SarabunPSK" w:cs="TH SarabunPSK"/>
-                <w:sz w:val="32"/>
-                <w:szCs w:val="32"/>
-                <w:lang w:bidi="th-TH"/>
-              </w:rPr>
-            </w:pPr>
+              <w:jc w:val="center"/>
+              <w:rPr>
+                <w:rFonts w:ascii="TH SarabunPSK" w:hAnsi="TH SarabunPSK" w:cs="TH SarabunPSK"/>
+                <w:sz w:val="32"/>
+                <w:szCs w:val="32"/>
+                <w:lang w:bidi="th-TH"/>
+              </w:rPr>
+            </w:pPr>
+            <w:r>
+              <w:rPr>
+                <w:rFonts w:ascii="TH SarabunPSK" w:hAnsi="TH SarabunPSK" w:cs="TH SarabunPSK" w:hint="cs"/>
+                <w:sz w:val="32"/>
+                <w:szCs w:val="32"/>
+                <w:cs/>
+                <w:lang w:bidi="th-TH"/>
+              </w:rPr>
+              <w:t>0</w:t>
+            </w:r>
           </w:p>
         </w:tc>
         <w:tc>
@@ -14891,6 +16070,7 @@
           </w:tcPr>
           <w:p>
             <w:pPr>
+              <w:jc w:val="center"/>
               <w:rPr>
                 <w:rFonts w:ascii="TH SarabunPSK" w:hAnsi="TH SarabunPSK" w:cs="TH SarabunPSK"/>
                 <w:sz w:val="32"/>
@@ -14912,6 +16092,7 @@
           </w:tcPr>
           <w:p>
             <w:pPr>
+              <w:jc w:val="center"/>
               <w:rPr>
                 <w:rFonts w:ascii="TH SarabunPSK" w:hAnsi="TH SarabunPSK" w:cs="TH SarabunPSK"/>
                 <w:sz w:val="32"/>
@@ -14925,6 +16106,7 @@
     </w:tbl>
     <w:p>
       <w:pPr>
+        <w:jc w:val="center"/>
         <w:rPr>
           <w:rFonts w:ascii="TH SarabunPSK" w:hAnsi="TH SarabunPSK" w:cs="TH SarabunPSK"/>
           <w:sz w:val="32"/>
@@ -14997,7 +16179,7 @@
 <w:hdr xmlns:wpc="http://schemas.microsoft.com/office/word/2010/wordprocessingCanvas" xmlns:cx="http://schemas.microsoft.com/office/drawing/2014/chartex" xmlns:cx1="http://schemas.microsoft.com/office/drawing/2015/9/8/chartex" xmlns:cx2="http://schemas.microsoft.com/office/drawing/2015/10/21/chartex" xmlns:cx3="http://schemas.microsoft.com/office/drawing/2016/5/9/chartex" xmlns:cx4="http://schemas.microsoft.com/office/drawing/2016/5/10/chartex" xmlns:cx5="http://schemas.microsoft.com/office/drawing/2016/5/11/chartex" xmlns:cx6="http://schemas.microsoft.com/office/drawing/2016/5/12/chartex" xmlns:cx7="http://schemas.microsoft.com/office/drawing/2016/5/13/chartex" xmlns:cx8="http://schemas.microsoft.com/office/drawing/2016/5/14/chartex" xmlns:mc="http://schemas.openxmlformats.org/markup-compatibility/2006" xmlns:aink="http://schemas.microsoft.com/office/drawing/2016/ink" xmlns:am3d="http://schemas.microsoft.com/office/drawing/2017/model3d" xmlns:o="urn:schemas-microsoft-com:office:office" xmlns:oel="http://schemas.microsoft.com/office/2019/extlst" xmlns:r="http://schemas.openxmlformats.org/officeDocument/2006/relationships" xmlns:m="http://schemas.openxmlformats.org/officeDocument/2006/math" xmlns:v="urn:schemas-microsoft-com:vml" xmlns:wp14="http://schemas.microsoft.com/office/word/2010/wordprocessingDrawing" xmlns:wp="http://schemas.openxmlformats.org/drawingml/2006/wordprocessingDrawing" xmlns:w10="urn:schemas-microsoft-com:office:word" xmlns:w="http://schemas.openxmlformats.org/wordprocessingml/2006/main" xmlns:w14="http://schemas.microsoft.com/office/word/2010/wordml" xmlns:w15="http://schemas.microsoft.com/office/word/2012/wordml" xmlns:w16cex="http://schemas.microsoft.com/office/word/2018/wordml/cex" xmlns:w16cid="http://schemas.microsoft.com/office/word/2016/wordml/cid" xmlns:w16="http://schemas.microsoft.com/office/word/2018/wordml" xmlns:w16du="http://schemas.microsoft.com/office/word/2023/wordml/word16du" xmlns:w16sdtdh="http://schemas.microsoft.com/office/word/2020/wordml/sdtdatahash" xmlns:w16sdtfl="http://schemas.microsoft.com/office/word/2024/wordml/sdtformatlock" xmlns:w16se="http://schemas.microsoft.com/office/word/2015/wordml/symex" xmlns:wpg="http://schemas.microsoft.com/office/word/2010/wordprocessingGroup" xmlns:wpi="http://schemas.microsoft.com/office/word/2010/wordprocessingInk" xmlns:wne="http://schemas.microsoft.com/office/word/2006/wordml" xmlns:wps="http://schemas.microsoft.com/office/word/2010/wordprocessingShape" mc:Ignorable="w14 w15 w16se w16cid w16 w16cex w16sdtdh w16sdtfl w16du wp14">
   <w:p>
     <w:pPr>
-      <w:pStyle w:val="Header"/>
+      <w:pStyle w:val="a3"/>
       <w:rPr>
         <w:rFonts w:ascii="TH SarabunPSK" w:hAnsi="TH SarabunPSK" w:cs="TH SarabunPSK"/>
         <w:b/>
@@ -15181,7 +16363,7 @@
   </w:p>
   <w:p>
     <w:pPr>
-      <w:pStyle w:val="Header"/>
+      <w:pStyle w:val="a3"/>
       <w:rPr>
         <w:rFonts w:ascii="TH SarabunPSK" w:hAnsi="TH SarabunPSK" w:cs="TH SarabunPSK"/>
         <w:b/>
@@ -16697,6 +17879,119 @@
     </w:lvl>
   </w:abstractNum>
   <w:abstractNum w:abstractNumId="15" w15:restartNumberingAfterBreak="0">
+    <w:nsid w:val="64AE2FD8"/>
+    <w:multiLevelType w:val="hybridMultilevel"/>
+    <w:tmpl w:val="5186E12C"/>
+    <w:lvl w:ilvl="0" w:tplc="0409000D">
+      <w:start w:val="1"/>
+      <w:numFmt w:val="bullet"/>
+      <w:lvlText w:val=""/>
+      <w:lvlJc w:val="left"/>
+      <w:pPr>
+        <w:ind w:left="720" w:hanging="360"/>
+      </w:pPr>
+      <w:rPr>
+        <w:rFonts w:ascii="Wingdings" w:hAnsi="Wingdings" w:hint="default"/>
+      </w:rPr>
+    </w:lvl>
+    <w:lvl w:ilvl="1" w:tplc="04090003" w:tentative="1">
+      <w:start w:val="1"/>
+      <w:numFmt w:val="bullet"/>
+      <w:lvlText w:val="o"/>
+      <w:lvlJc w:val="left"/>
+      <w:pPr>
+        <w:ind w:left="1440" w:hanging="360"/>
+      </w:pPr>
+      <w:rPr>
+        <w:rFonts w:ascii="Courier New" w:hAnsi="Courier New" w:cs="Courier New" w:hint="default"/>
+      </w:rPr>
+    </w:lvl>
+    <w:lvl w:ilvl="2" w:tplc="04090005" w:tentative="1">
+      <w:start w:val="1"/>
+      <w:numFmt w:val="bullet"/>
+      <w:lvlText w:val=""/>
+      <w:lvlJc w:val="left"/>
+      <w:pPr>
+        <w:ind w:left="2160" w:hanging="360"/>
+      </w:pPr>
+      <w:rPr>
+        <w:rFonts w:ascii="Wingdings" w:hAnsi="Wingdings" w:hint="default"/>
+      </w:rPr>
+    </w:lvl>
+    <w:lvl w:ilvl="3" w:tplc="04090001" w:tentative="1">
+      <w:start w:val="1"/>
+      <w:numFmt w:val="bullet"/>
+      <w:lvlText w:val=""/>
+      <w:lvlJc w:val="left"/>
+      <w:pPr>
+        <w:ind w:left="2880" w:hanging="360"/>
+      </w:pPr>
+      <w:rPr>
+        <w:rFonts w:ascii="Symbol" w:hAnsi="Symbol" w:hint="default"/>
+      </w:rPr>
+    </w:lvl>
+    <w:lvl w:ilvl="4" w:tplc="04090003" w:tentative="1">
+      <w:start w:val="1"/>
+      <w:numFmt w:val="bullet"/>
+      <w:lvlText w:val="o"/>
+      <w:lvlJc w:val="left"/>
+      <w:pPr>
+        <w:ind w:left="3600" w:hanging="360"/>
+      </w:pPr>
+      <w:rPr>
+        <w:rFonts w:ascii="Courier New" w:hAnsi="Courier New" w:cs="Courier New" w:hint="default"/>
+      </w:rPr>
+    </w:lvl>
+    <w:lvl w:ilvl="5" w:tplc="04090005" w:tentative="1">
+      <w:start w:val="1"/>
+      <w:numFmt w:val="bullet"/>
+      <w:lvlText w:val=""/>
+      <w:lvlJc w:val="left"/>
+      <w:pPr>
+        <w:ind w:left="4320" w:hanging="360"/>
+      </w:pPr>
+      <w:rPr>
+        <w:rFonts w:ascii="Wingdings" w:hAnsi="Wingdings" w:hint="default"/>
+      </w:rPr>
+    </w:lvl>
+    <w:lvl w:ilvl="6" w:tplc="04090001" w:tentative="1">
+      <w:start w:val="1"/>
+      <w:numFmt w:val="bullet"/>
+      <w:lvlText w:val=""/>
+      <w:lvlJc w:val="left"/>
+      <w:pPr>
+        <w:ind w:left="5040" w:hanging="360"/>
+      </w:pPr>
+      <w:rPr>
+        <w:rFonts w:ascii="Symbol" w:hAnsi="Symbol" w:hint="default"/>
+      </w:rPr>
+    </w:lvl>
+    <w:lvl w:ilvl="7" w:tplc="04090003" w:tentative="1">
+      <w:start w:val="1"/>
+      <w:numFmt w:val="bullet"/>
+      <w:lvlText w:val="o"/>
+      <w:lvlJc w:val="left"/>
+      <w:pPr>
+        <w:ind w:left="5760" w:hanging="360"/>
+      </w:pPr>
+      <w:rPr>
+        <w:rFonts w:ascii="Courier New" w:hAnsi="Courier New" w:cs="Courier New" w:hint="default"/>
+      </w:rPr>
+    </w:lvl>
+    <w:lvl w:ilvl="8" w:tplc="04090005" w:tentative="1">
+      <w:start w:val="1"/>
+      <w:numFmt w:val="bullet"/>
+      <w:lvlText w:val=""/>
+      <w:lvlJc w:val="left"/>
+      <w:pPr>
+        <w:ind w:left="6480" w:hanging="360"/>
+      </w:pPr>
+      <w:rPr>
+        <w:rFonts w:ascii="Wingdings" w:hAnsi="Wingdings" w:hint="default"/>
+      </w:rPr>
+    </w:lvl>
+  </w:abstractNum>
+  <w:abstractNum w:abstractNumId="16" w15:restartNumberingAfterBreak="0">
     <w:nsid w:val="695B191B"/>
     <w:multiLevelType w:val="hybridMultilevel"/>
     <w:tmpl w:val="9DB49342"/>
@@ -16785,7 +18080,7 @@
       </w:pPr>
     </w:lvl>
   </w:abstractNum>
-  <w:abstractNum w:abstractNumId="16" w15:restartNumberingAfterBreak="0">
+  <w:abstractNum w:abstractNumId="17" w15:restartNumberingAfterBreak="0">
     <w:nsid w:val="7AC106F7"/>
     <w:multiLevelType w:val="hybridMultilevel"/>
     <w:tmpl w:val="8ABAA59A"/>
@@ -16874,7 +18169,7 @@
       </w:pPr>
     </w:lvl>
   </w:abstractNum>
-  <w:abstractNum w:abstractNumId="17" w15:restartNumberingAfterBreak="0">
+  <w:abstractNum w:abstractNumId="18" w15:restartNumberingAfterBreak="0">
     <w:nsid w:val="7F40191E"/>
     <w:multiLevelType w:val="hybridMultilevel"/>
     <w:tmpl w:val="10A84C04"/>
@@ -16964,7 +18259,7 @@
     </w:lvl>
   </w:abstractNum>
   <w:num w:numId="1" w16cid:durableId="663629780">
-    <w:abstractNumId w:val="16"/>
+    <w:abstractNumId w:val="17"/>
   </w:num>
   <w:num w:numId="2" w16cid:durableId="581136962">
     <w:abstractNumId w:val="0"/>
@@ -16979,7 +18274,7 @@
     <w:abstractNumId w:val="1"/>
   </w:num>
   <w:num w:numId="6" w16cid:durableId="954798757">
-    <w:abstractNumId w:val="17"/>
+    <w:abstractNumId w:val="18"/>
   </w:num>
   <w:num w:numId="7" w16cid:durableId="859584482">
     <w:abstractNumId w:val="14"/>
@@ -16988,7 +18283,7 @@
     <w:abstractNumId w:val="7"/>
   </w:num>
   <w:num w:numId="9" w16cid:durableId="694117963">
-    <w:abstractNumId w:val="15"/>
+    <w:abstractNumId w:val="16"/>
   </w:num>
   <w:num w:numId="10" w16cid:durableId="1718355521">
     <w:abstractNumId w:val="8"/>
@@ -17016,6 +18311,9 @@
   </w:num>
   <w:num w:numId="18" w16cid:durableId="12151334">
     <w:abstractNumId w:val="13"/>
+  </w:num>
+  <w:num w:numId="19" w16cid:durableId="1267466632">
+    <w:abstractNumId w:val="15"/>
   </w:num>
 </w:numbering>
 </file>
@@ -17415,17 +18713,16 @@
     <w:lsdException w:name="Unresolved Mention" w:semiHidden="1" w:unhideWhenUsed="1"/>
     <w:lsdException w:name="Smart Link" w:semiHidden="1" w:unhideWhenUsed="1"/>
   </w:latentStyles>
-  <w:style w:type="paragraph" w:default="1" w:styleId="Normal">
+  <w:style w:type="paragraph" w:default="1" w:styleId="a">
     <w:name w:val="Normal"/>
     <w:qFormat/>
   </w:style>
-  <w:style w:type="character" w:default="1" w:styleId="DefaultParagraphFont">
+  <w:style w:type="character" w:default="1" w:styleId="a0">
     <w:name w:val="Default Paragraph Font"/>
     <w:uiPriority w:val="1"/>
-    <w:semiHidden/>
     <w:unhideWhenUsed/>
   </w:style>
-  <w:style w:type="table" w:default="1" w:styleId="TableNormal">
+  <w:style w:type="table" w:default="1" w:styleId="a1">
     <w:name w:val="Normal Table"/>
     <w:uiPriority w:val="99"/>
     <w:semiHidden/>
@@ -17440,16 +18737,16 @@
       </w:tblCellMar>
     </w:tblPr>
   </w:style>
-  <w:style w:type="numbering" w:default="1" w:styleId="NoList">
+  <w:style w:type="numbering" w:default="1" w:styleId="a2">
     <w:name w:val="No List"/>
     <w:uiPriority w:val="99"/>
     <w:semiHidden/>
     <w:unhideWhenUsed/>
   </w:style>
-  <w:style w:type="paragraph" w:styleId="Header">
+  <w:style w:type="paragraph" w:styleId="a3">
     <w:name w:val="header"/>
-    <w:basedOn w:val="Normal"/>
-    <w:link w:val="HeaderChar"/>
+    <w:basedOn w:val="a"/>
+    <w:link w:val="a4"/>
     <w:uiPriority w:val="99"/>
     <w:unhideWhenUsed/>
     <w:rsid w:val="00C87900"/>
@@ -17461,17 +18758,17 @@
       <w:spacing w:after="0" w:line="240" w:lineRule="auto"/>
     </w:pPr>
   </w:style>
-  <w:style w:type="character" w:customStyle="1" w:styleId="HeaderChar">
-    <w:name w:val="Header Char"/>
-    <w:basedOn w:val="DefaultParagraphFont"/>
-    <w:link w:val="Header"/>
+  <w:style w:type="character" w:customStyle="1" w:styleId="a4">
+    <w:name w:val="หัวกระดาษ อักขระ"/>
+    <w:basedOn w:val="a0"/>
+    <w:link w:val="a3"/>
     <w:uiPriority w:val="99"/>
     <w:rsid w:val="00C87900"/>
   </w:style>
-  <w:style w:type="paragraph" w:styleId="Footer">
+  <w:style w:type="paragraph" w:styleId="a5">
     <w:name w:val="footer"/>
-    <w:basedOn w:val="Normal"/>
-    <w:link w:val="FooterChar"/>
+    <w:basedOn w:val="a"/>
+    <w:link w:val="a6"/>
     <w:uiPriority w:val="99"/>
     <w:unhideWhenUsed/>
     <w:rsid w:val="00C87900"/>
@@ -17483,16 +18780,16 @@
       <w:spacing w:after="0" w:line="240" w:lineRule="auto"/>
     </w:pPr>
   </w:style>
-  <w:style w:type="character" w:customStyle="1" w:styleId="FooterChar">
-    <w:name w:val="Footer Char"/>
-    <w:basedOn w:val="DefaultParagraphFont"/>
-    <w:link w:val="Footer"/>
+  <w:style w:type="character" w:customStyle="1" w:styleId="a6">
+    <w:name w:val="ท้ายกระดาษ อักขระ"/>
+    <w:basedOn w:val="a0"/>
+    <w:link w:val="a5"/>
     <w:uiPriority w:val="99"/>
     <w:rsid w:val="00C87900"/>
   </w:style>
-  <w:style w:type="paragraph" w:styleId="ListParagraph">
+  <w:style w:type="paragraph" w:styleId="a7">
     <w:name w:val="List Paragraph"/>
-    <w:basedOn w:val="Normal"/>
+    <w:basedOn w:val="a"/>
     <w:uiPriority w:val="34"/>
     <w:qFormat/>
     <w:rsid w:val="00C87900"/>
@@ -17501,9 +18798,9 @@
       <w:contextualSpacing/>
     </w:pPr>
   </w:style>
-  <w:style w:type="table" w:styleId="TableGrid">
+  <w:style w:type="table" w:styleId="a8">
     <w:name w:val="Table Grid"/>
-    <w:basedOn w:val="TableNormal"/>
+    <w:basedOn w:val="a1"/>
     <w:uiPriority w:val="39"/>
     <w:rsid w:val="00C2238F"/>
     <w:pPr>
@@ -17520,9 +18817,9 @@
       </w:tblBorders>
     </w:tblPr>
   </w:style>
-  <w:style w:type="character" w:styleId="Hyperlink">
+  <w:style w:type="character" w:styleId="a9">
     <w:name w:val="Hyperlink"/>
-    <w:basedOn w:val="DefaultParagraphFont"/>
+    <w:basedOn w:val="a0"/>
     <w:uiPriority w:val="99"/>
     <w:unhideWhenUsed/>
     <w:rsid w:val="00B77A1F"/>
